--- a/Bao cao/Bao cao - nhom 5.docx
+++ b/Bao cao/Bao cao - nhom 5.docx
@@ -1,6 +1,6 @@
 
 <file path=word/document.xml><?xml version="1.0" encoding="utf-8"?>
-<w:document xmlns:wpc="http://schemas.microsoft.com/office/word/2010/wordprocessingCanvas" xmlns:mc="http://schemas.openxmlformats.org/markup-compatibility/2006" xmlns:o="urn:schemas-microsoft-com:office:office" xmlns:r="http://schemas.openxmlformats.org/officeDocument/2006/relationships" xmlns:m="http://schemas.openxmlformats.org/officeDocument/2006/math" xmlns:v="urn:schemas-microsoft-com:vml" xmlns:wp14="http://schemas.microsoft.com/office/word/2010/wordprocessingDrawing" xmlns:wp="http://schemas.openxmlformats.org/drawingml/2006/wordprocessingDrawing" xmlns:w10="urn:schemas-microsoft-com:office:word" xmlns:w="http://schemas.openxmlformats.org/wordprocessingml/2006/main" xmlns:w14="http://schemas.microsoft.com/office/word/2010/wordml" xmlns:w15="http://schemas.microsoft.com/office/word/2012/wordml" xmlns:wpg="http://schemas.microsoft.com/office/word/2010/wordprocessingGroup" xmlns:wpi="http://schemas.microsoft.com/office/word/2010/wordprocessingInk" xmlns:wne="http://schemas.microsoft.com/office/word/2006/wordml" xmlns:wps="http://schemas.microsoft.com/office/word/2010/wordprocessingShape" mc:Ignorable="w14 w15 wp14">
+<w:document xmlns:wpc="http://schemas.microsoft.com/office/word/2010/wordprocessingCanvas" xmlns:mo="http://schemas.microsoft.com/office/mac/office/2008/main" xmlns:mc="http://schemas.openxmlformats.org/markup-compatibility/2006" xmlns:mv="urn:schemas-microsoft-com:mac:vml" xmlns:o="urn:schemas-microsoft-com:office:office" xmlns:r="http://schemas.openxmlformats.org/officeDocument/2006/relationships" xmlns:m="http://schemas.openxmlformats.org/officeDocument/2006/math" xmlns:v="urn:schemas-microsoft-com:vml" xmlns:wp14="http://schemas.microsoft.com/office/word/2010/wordprocessingDrawing" xmlns:wp="http://schemas.openxmlformats.org/drawingml/2006/wordprocessingDrawing" xmlns:w10="urn:schemas-microsoft-com:office:word" xmlns:w="http://schemas.openxmlformats.org/wordprocessingml/2006/main" xmlns:w14="http://schemas.microsoft.com/office/word/2010/wordml" xmlns:w15="http://schemas.microsoft.com/office/word/2012/wordml" xmlns:wpg="http://schemas.microsoft.com/office/word/2010/wordprocessingGroup" xmlns:wpi="http://schemas.microsoft.com/office/word/2010/wordprocessingInk" xmlns:wne="http://schemas.microsoft.com/office/word/2006/wordml" xmlns:wps="http://schemas.microsoft.com/office/word/2010/wordprocessingShape" mc:Ignorable="w14 w15 wp14">
   <w:body>
     <w:p>
       <w:pPr>
@@ -12,7 +12,6 @@
       <w:r>
         <w:rPr>
           <w:noProof/>
-          <w:lang w:val="vi-VN" w:eastAsia="vi-VN"/>
         </w:rPr>
         <w:drawing>
           <wp:anchor distT="0" distB="0" distL="114300" distR="114300" simplePos="0" relativeHeight="251621376" behindDoc="1" locked="0" layoutInCell="1" allowOverlap="1" wp14:anchorId="7D19787E" wp14:editId="52CDA25A">
@@ -74,7 +73,6 @@
       <w:r>
         <w:rPr>
           <w:noProof/>
-          <w:lang w:val="vi-VN" w:eastAsia="vi-VN"/>
         </w:rPr>
         <w:drawing>
           <wp:anchor distT="0" distB="0" distL="114300" distR="114300" simplePos="0" relativeHeight="251619328" behindDoc="1" locked="0" layoutInCell="1" allowOverlap="1" wp14:anchorId="3DD8B39B" wp14:editId="35DA479D">
@@ -136,7 +134,6 @@
       <w:r>
         <w:rPr>
           <w:noProof/>
-          <w:lang w:val="vi-VN" w:eastAsia="vi-VN"/>
         </w:rPr>
         <w:drawing>
           <wp:anchor distT="0" distB="0" distL="114300" distR="114300" simplePos="0" relativeHeight="251619839" behindDoc="1" locked="0" layoutInCell="1" allowOverlap="1" wp14:anchorId="6C7F5ACF" wp14:editId="11FA219D">
@@ -262,7 +259,6 @@
       <w:r>
         <w:rPr>
           <w:noProof/>
-          <w:lang w:val="vi-VN" w:eastAsia="vi-VN"/>
         </w:rPr>
         <w:drawing>
           <wp:anchor distT="0" distB="0" distL="114300" distR="114300" simplePos="0" relativeHeight="251620352" behindDoc="1" locked="0" layoutInCell="1" allowOverlap="1" wp14:anchorId="5A6DC873" wp14:editId="43E833C4">
@@ -564,8 +560,6 @@
           <w:szCs w:val="28"/>
         </w:rPr>
       </w:pPr>
-      <w:bookmarkStart w:id="0" w:name="_GoBack"/>
-      <w:bookmarkEnd w:id="0"/>
     </w:p>
     <w:p>
       <w:pPr>
@@ -715,7 +709,6 @@
       <w:r>
         <w:rPr>
           <w:noProof/>
-          <w:lang w:val="vi-VN" w:eastAsia="vi-VN"/>
         </w:rPr>
         <w:drawing>
           <wp:anchor distT="0" distB="0" distL="114300" distR="114300" simplePos="0" relativeHeight="251617280" behindDoc="1" locked="0" layoutInCell="1" allowOverlap="1" wp14:anchorId="3018B2EF" wp14:editId="3E16B4BA">
@@ -800,7 +793,7 @@
           <w:lang w:val="vi-VN"/>
         </w:rPr>
       </w:pPr>
-      <w:bookmarkStart w:id="1" w:name="_Toc465005079"/>
+      <w:bookmarkStart w:id="0" w:name="_Toc465005079"/>
       <w:r>
         <w:rPr>
           <w:lang w:val="vi-VN"/>
@@ -808,7 +801,7 @@
         <w:lastRenderedPageBreak/>
         <w:t>MỤC LỤC</w:t>
       </w:r>
-      <w:bookmarkEnd w:id="1"/>
+      <w:bookmarkEnd w:id="0"/>
     </w:p>
     <w:sdt>
       <w:sdtPr>
@@ -4813,8 +4806,8 @@
           <w:lang w:val="vi-VN"/>
         </w:rPr>
       </w:pPr>
-      <w:bookmarkStart w:id="2" w:name="_Toc465004874"/>
-      <w:bookmarkStart w:id="3" w:name="_Toc465005080"/>
+      <w:bookmarkStart w:id="1" w:name="_Toc465004874"/>
+      <w:bookmarkStart w:id="2" w:name="_Toc465005080"/>
       <w:r>
         <w:rPr>
           <w:b/>
@@ -4833,8 +4826,8 @@
         </w:rPr>
         <w:t>ỜI CẢM ƠN</w:t>
       </w:r>
+      <w:bookmarkEnd w:id="1"/>
       <w:bookmarkEnd w:id="2"/>
-      <w:bookmarkEnd w:id="3"/>
     </w:p>
     <w:p>
       <w:pPr>
@@ -4968,10 +4961,10 @@
       <w:pPr>
         <w:pStyle w:val="Heading1"/>
       </w:pPr>
-      <w:bookmarkStart w:id="4" w:name="_Toc465004630"/>
-      <w:bookmarkStart w:id="5" w:name="_Toc465004877"/>
-      <w:bookmarkStart w:id="6" w:name="_Toc465005083"/>
-      <w:bookmarkStart w:id="7" w:name="_Toc474928415"/>
+      <w:bookmarkStart w:id="3" w:name="_Toc465004630"/>
+      <w:bookmarkStart w:id="4" w:name="_Toc465004877"/>
+      <w:bookmarkStart w:id="5" w:name="_Toc465005083"/>
+      <w:bookmarkStart w:id="6" w:name="_Toc474928415"/>
       <w:r>
         <w:lastRenderedPageBreak/>
         <w:t>CHƯƠNG</w:t>
@@ -4982,13 +4975,13 @@
       <w:r>
         <w:t>CƠ SỞ LÝ THUYẾT</w:t>
       </w:r>
-      <w:bookmarkStart w:id="8" w:name="_Toc465004631"/>
-      <w:bookmarkStart w:id="9" w:name="_Toc465004878"/>
-      <w:bookmarkStart w:id="10" w:name="_Toc465005084"/>
+      <w:bookmarkStart w:id="7" w:name="_Toc465004631"/>
+      <w:bookmarkStart w:id="8" w:name="_Toc465004878"/>
+      <w:bookmarkStart w:id="9" w:name="_Toc465005084"/>
+      <w:bookmarkEnd w:id="3"/>
       <w:bookmarkEnd w:id="4"/>
       <w:bookmarkEnd w:id="5"/>
       <w:bookmarkEnd w:id="6"/>
-      <w:bookmarkEnd w:id="7"/>
     </w:p>
     <w:p>
       <w:pPr>
@@ -4998,11 +4991,11 @@
           <w:numId w:val="4"/>
         </w:numPr>
       </w:pPr>
-      <w:bookmarkStart w:id="11" w:name="_Toc474928416"/>
+      <w:bookmarkStart w:id="10" w:name="_Toc474928416"/>
       <w:r>
         <w:t>Phương pháp lọc cộng tác</w:t>
       </w:r>
-      <w:bookmarkEnd w:id="11"/>
+      <w:bookmarkEnd w:id="10"/>
     </w:p>
     <w:p>
       <w:pPr>
@@ -5012,11 +5005,11 @@
           <w:numId w:val="4"/>
         </w:numPr>
       </w:pPr>
-      <w:bookmarkStart w:id="12" w:name="_Toc474928417"/>
+      <w:bookmarkStart w:id="11" w:name="_Toc474928417"/>
       <w:r>
         <w:t>Giới thiệu</w:t>
       </w:r>
-      <w:bookmarkEnd w:id="12"/>
+      <w:bookmarkEnd w:id="11"/>
     </w:p>
     <w:p>
       <w:pPr>
@@ -5064,23 +5057,15 @@
           <w:numId w:val="4"/>
         </w:numPr>
       </w:pPr>
-      <w:bookmarkStart w:id="13" w:name="_Toc474928418"/>
+      <w:bookmarkStart w:id="12" w:name="_Toc474928418"/>
       <w:r>
         <w:t>Lọc cộng tác</w:t>
       </w:r>
-      <w:bookmarkEnd w:id="13"/>
-    </w:p>
-    <w:p>
-      <w:r>
-        <w:t xml:space="preserve">Trong cuộc sống hàng ngày, mọi người thường tin vào những lời giới thiệu từ những người khác thông qua lời nói, </w:t>
-      </w:r>
-      <w:proofErr w:type="gramStart"/>
-      <w:r>
-        <w:t>thư</w:t>
-      </w:r>
-      <w:proofErr w:type="gramEnd"/>
-      <w:r>
-        <w:t xml:space="preserve"> từ, văn bản … Về bản chất lọc cộng tác cúng chính là hình thức tự đưa ra các thông tin trên để tư vấn, tuy nhiên việc này được thực hiện bằng máy </w:t>
+      <w:bookmarkEnd w:id="12"/>
+    </w:p>
+    <w:p>
+      <w:r>
+        <w:t xml:space="preserve">Trong cuộc sống hàng ngày, mọi người thường tin vào những lời giới thiệu từ những người khác thông qua lời nói, thư từ, văn bản … Về bản chất lọc cộng tác cúng chính là hình thức tự đưa ra các thông tin trên để tư vấn, tuy nhiên việc này được thực hiện bằng máy </w:t>
       </w:r>
       <w:r>
         <w:t xml:space="preserve">tính. </w:t>
@@ -5095,15 +5080,7 @@
         <w:t xml:space="preserve">(D. Goldberd et al., 1992) đã đưa ra thuật ngữ “collabrative filtering” (lọc </w:t>
       </w:r>
       <w:r>
-        <w:t xml:space="preserve">cộng tác). Giả thuyết của lọc cộng tác là: “Nếu người dùng u và u’ đánh giá cho n sản phẩm tương tự nhau hoặc có hành vi tương tự nhau (như xem, mua, </w:t>
-      </w:r>
-      <w:proofErr w:type="gramStart"/>
-      <w:r>
-        <w:t>nghe, …)</w:t>
-      </w:r>
-      <w:proofErr w:type="gramEnd"/>
-      <w:r>
-        <w:t xml:space="preserve"> thì họ sẽ có cách đánh giá tương tự nhau đối với các sản phẩm khác”.</w:t>
+        <w:t>cộng tác). Giả thuyết của lọc cộng tác là: “Nếu người dùng u và u’ đánh giá cho n sản phẩm tương tự nhau hoặc có hành vi tương tự nhau (như xem, mua, nghe, …) thì họ sẽ có cách đánh giá tương tự nhau đối với các sản phẩm khác”.</w:t>
       </w:r>
     </w:p>
     <w:p>
@@ -5136,7 +5113,6 @@
           <w:noProof/>
           <w:color w:val="auto"/>
           <w:sz w:val="24"/>
-          <w:lang w:val="vi-VN" w:eastAsia="vi-VN"/>
         </w:rPr>
         <w:lastRenderedPageBreak/>
         <w:drawing>
@@ -5233,25 +5209,7 @@
           <w:color w:val="auto"/>
           <w:sz w:val="24"/>
         </w:rPr>
-        <w:t>Trong đó u</w:t>
-      </w:r>
-      <w:proofErr w:type="gramStart"/>
-      <w:r>
-        <w:rPr>
-          <w:rFonts w:ascii="Times" w:hAnsi="Times" w:cs="Times"/>
-          <w:color w:val="auto"/>
-          <w:sz w:val="24"/>
-        </w:rPr>
-        <w:t>,u’</w:t>
-      </w:r>
-      <w:proofErr w:type="gramEnd"/>
-      <w:r>
-        <w:rPr>
-          <w:rFonts w:ascii="Times" w:hAnsi="Times" w:cs="Times"/>
-          <w:color w:val="auto"/>
-          <w:sz w:val="24"/>
-        </w:rPr>
-        <w:t xml:space="preserve"> đại diện cho người dùng – i.i’ đại diện cho các sản phẩm.</w:t>
+        <w:t>Trong đó u,u’ đại diện cho người dùng – i.i’ đại diện cho các sản phẩm.</w:t>
       </w:r>
     </w:p>
     <w:p>
@@ -5294,7 +5252,6 @@
         </w:rPr>
         <w:t xml:space="preserve"> để chỉ mức độ thích của người dùng u cho một sản phẩm i nào đó, chẳng hạn giá trị này nằm trong khoảng từ 1(không thích) đến 5(rất thích) đối với dữ liệu bán hàng. </w:t>
       </w:r>
-      <w:proofErr w:type="gramStart"/>
       <w:r>
         <w:rPr>
           <w:rFonts w:cs="Times New Roman"/>
@@ -5312,18 +5269,7 @@
           <w:sz w:val="16"/>
           <w:szCs w:val="16"/>
         </w:rPr>
-        <w:t>ui</w:t>
-      </w:r>
-      <w:proofErr w:type="gramEnd"/>
-      <w:r>
-        <w:rPr>
-          <w:rFonts w:cs="Times New Roman"/>
-          <w:color w:val="auto"/>
-          <w:position w:val="-8"/>
-          <w:sz w:val="16"/>
-          <w:szCs w:val="16"/>
-        </w:rPr>
-        <w:t xml:space="preserve"> </w:t>
+        <w:t xml:space="preserve">ui </w:t>
       </w:r>
       <w:r>
         <w:rPr>
@@ -5494,12 +5440,12 @@
           <w:numId w:val="4"/>
         </w:numPr>
       </w:pPr>
-      <w:bookmarkStart w:id="14" w:name="_Toc474928419"/>
+      <w:bookmarkStart w:id="13" w:name="_Toc474928419"/>
       <w:r>
         <w:lastRenderedPageBreak/>
         <w:t>Thuật toán về mô hình láng giềng trong lọc cộng tác</w:t>
       </w:r>
-      <w:bookmarkEnd w:id="14"/>
+      <w:bookmarkEnd w:id="13"/>
     </w:p>
     <w:p>
       <w:pPr>
@@ -5637,18 +5583,8 @@
           <w:color w:val="auto"/>
           <w:szCs w:val="26"/>
         </w:rPr>
-        <w:t xml:space="preserve">). Công thức tính độ tương tự theo Pearson như </w:t>
-      </w:r>
-      <w:proofErr w:type="gramStart"/>
-      <w:r>
-        <w:rPr>
-          <w:rFonts w:cs="Times New Roman"/>
-          <w:color w:val="auto"/>
-          <w:szCs w:val="26"/>
-        </w:rPr>
-        <w:t>sau :</w:t>
-      </w:r>
-      <w:proofErr w:type="gramEnd"/>
+        <w:t>). Công thức tính độ tương tự theo Pearson như sau :</w:t>
+      </w:r>
     </w:p>
     <w:p>
       <w:pPr>
@@ -5671,7 +5607,6 @@
           <w:noProof/>
           <w:color w:val="auto"/>
           <w:sz w:val="24"/>
-          <w:lang w:val="vi-VN" w:eastAsia="vi-VN"/>
         </w:rPr>
         <w:drawing>
           <wp:inline distT="0" distB="0" distL="0" distR="0" wp14:anchorId="0D249425" wp14:editId="5525FF05">
@@ -5804,23 +5739,13 @@
           <w:sz w:val="24"/>
         </w:rPr>
       </w:pPr>
-      <w:proofErr w:type="gramStart"/>
       <w:r>
         <w:rPr>
           <w:rFonts w:cs="Times New Roman"/>
           <w:color w:val="auto"/>
           <w:szCs w:val="26"/>
         </w:rPr>
-        <w:t>là</w:t>
-      </w:r>
-      <w:proofErr w:type="gramEnd"/>
-      <w:r>
-        <w:rPr>
-          <w:rFonts w:cs="Times New Roman"/>
-          <w:color w:val="auto"/>
-          <w:szCs w:val="26"/>
-        </w:rPr>
-        <w:t xml:space="preserve"> giá trị đánh giá trung bình trên tất cả các item của người dùng u. </w:t>
+        <w:t xml:space="preserve">là giá trị đánh giá trung bình trên tất cả các item của người dùng u. </w:t>
       </w:r>
     </w:p>
     <w:p>
@@ -5838,23 +5763,13 @@
           <w:sz w:val="24"/>
         </w:rPr>
       </w:pPr>
-      <w:proofErr w:type="gramStart"/>
       <w:r>
         <w:rPr>
           <w:rFonts w:cs="Times New Roman"/>
           <w:color w:val="auto"/>
           <w:szCs w:val="26"/>
         </w:rPr>
-        <w:t>là</w:t>
-      </w:r>
-      <w:proofErr w:type="gramEnd"/>
-      <w:r>
-        <w:rPr>
-          <w:rFonts w:cs="Times New Roman"/>
-          <w:color w:val="auto"/>
-          <w:szCs w:val="26"/>
-        </w:rPr>
-        <w:t xml:space="preserve"> giá trị đánh giá trung bình trên tất cả các item của người dùng u' .</w:t>
+        <w:t>là giá trị đánh giá trung bình trên tất cả các item của người dùng u' .</w:t>
       </w:r>
     </w:p>
     <w:p>
@@ -5865,15 +5780,7 @@
         </w:rPr>
       </w:pPr>
       <w:r>
-        <w:t xml:space="preserve">Đưa ra được những dự đoán hoặc lời gợi ý là một bước quan trọng trong hệ tư vấn lọc cộng tác. Sau khi tính toán độ tương tự giữa các người dùng hay giữa các sản phẩm, chúng ta có thể dự đoán đánh giá của người dùng u trên sản phẩm i </w:t>
-      </w:r>
-      <w:proofErr w:type="gramStart"/>
-      <w:r>
-        <w:t>theo</w:t>
-      </w:r>
-      <w:proofErr w:type="gramEnd"/>
-      <w:r>
-        <w:t xml:space="preserve"> công thức (P. Resnick </w:t>
+        <w:t xml:space="preserve">Đưa ra được những dự đoán hoặc lời gợi ý là một bước quan trọng trong hệ tư vấn lọc cộng tác. Sau khi tính toán độ tương tự giữa các người dùng hay giữa các sản phẩm, chúng ta có thể dự đoán đánh giá của người dùng u trên sản phẩm i theo công thức (P. Resnick </w:t>
       </w:r>
       <w:r>
         <w:rPr>
@@ -5908,7 +5815,6 @@
           <w:noProof/>
           <w:color w:val="auto"/>
           <w:sz w:val="24"/>
-          <w:lang w:val="vi-VN" w:eastAsia="vi-VN"/>
         </w:rPr>
         <w:drawing>
           <wp:inline distT="0" distB="0" distL="0" distR="0" wp14:anchorId="632C381F" wp14:editId="2DB54533">
@@ -6007,7 +5913,6 @@
           <w:sz w:val="24"/>
         </w:rPr>
       </w:pPr>
-      <w:proofErr w:type="gramStart"/>
       <w:r>
         <w:rPr>
           <w:rFonts w:cs="Times New Roman"/>
@@ -6025,18 +5930,7 @@
           <w:sz w:val="16"/>
           <w:szCs w:val="16"/>
         </w:rPr>
-        <w:t>ui</w:t>
-      </w:r>
-      <w:proofErr w:type="gramEnd"/>
-      <w:r>
-        <w:rPr>
-          <w:rFonts w:cs="Times New Roman"/>
-          <w:color w:val="auto"/>
-          <w:position w:val="-8"/>
-          <w:sz w:val="16"/>
-          <w:szCs w:val="16"/>
-        </w:rPr>
-        <w:t xml:space="preserve"> </w:t>
+        <w:t xml:space="preserve">ui </w:t>
       </w:r>
       <w:r>
         <w:rPr>
@@ -6062,7 +5956,6 @@
           <w:sz w:val="24"/>
         </w:rPr>
       </w:pPr>
-      <w:proofErr w:type="gramStart"/>
       <w:r>
         <w:rPr>
           <w:rFonts w:ascii="Times" w:hAnsi="Times" w:cs="Times"/>
@@ -6071,18 +5964,7 @@
           <w:color w:val="auto"/>
           <w:szCs w:val="26"/>
         </w:rPr>
-        <w:t>Sim(</w:t>
-      </w:r>
-      <w:proofErr w:type="gramEnd"/>
-      <w:r>
-        <w:rPr>
-          <w:rFonts w:ascii="Times" w:hAnsi="Times" w:cs="Times"/>
-          <w:i/>
-          <w:iCs/>
-          <w:color w:val="auto"/>
-          <w:szCs w:val="26"/>
-        </w:rPr>
-        <w:t xml:space="preserve">u,u') </w:t>
+        <w:t xml:space="preserve">Sim(u,u') </w:t>
       </w:r>
       <w:r>
         <w:rPr>
@@ -6171,7 +6053,6 @@
           <w:sz w:val="24"/>
         </w:rPr>
       </w:pPr>
-      <w:proofErr w:type="gramStart"/>
       <w:r>
         <w:rPr>
           <w:rFonts w:ascii="Times" w:hAnsi="Times" w:cs="Times"/>
@@ -6180,18 +6061,7 @@
           <w:color w:val="auto"/>
           <w:szCs w:val="26"/>
         </w:rPr>
-        <w:t>procedure</w:t>
-      </w:r>
-      <w:proofErr w:type="gramEnd"/>
-      <w:r>
-        <w:rPr>
-          <w:rFonts w:ascii="Times" w:hAnsi="Times" w:cs="Times"/>
-          <w:b/>
-          <w:bCs/>
-          <w:color w:val="auto"/>
-          <w:szCs w:val="26"/>
-        </w:rPr>
-        <w:t xml:space="preserve"> </w:t>
+        <w:t xml:space="preserve">procedure </w:t>
       </w:r>
       <w:r>
         <w:rPr>
@@ -6304,7 +6174,6 @@
           <w:sz w:val="24"/>
         </w:rPr>
       </w:pPr>
-      <w:proofErr w:type="gramStart"/>
       <w:r>
         <w:rPr>
           <w:rFonts w:ascii="Times" w:hAnsi="Times" w:cs="Times"/>
@@ -6315,7 +6184,6 @@
         </w:rPr>
         <w:t>for</w:t>
       </w:r>
-      <w:proofErr w:type="gramEnd"/>
       <w:r>
         <w:rPr>
           <w:rFonts w:ascii="Times" w:hAnsi="Times" w:cs="Times"/>
@@ -6413,16 +6281,7 @@
           <w:color w:val="auto"/>
           <w:szCs w:val="26"/>
         </w:rPr>
-        <w:t>Tính Sim_</w:t>
-      </w:r>
-      <w:proofErr w:type="gramStart"/>
-      <w:r>
-        <w:rPr>
-          <w:rFonts w:cs="Times New Roman"/>
-          <w:color w:val="auto"/>
-          <w:szCs w:val="26"/>
-        </w:rPr>
-        <w:t xml:space="preserve">uu' </w:t>
+        <w:t xml:space="preserve">Tính Sim_uu' </w:t>
       </w:r>
       <w:r>
         <w:rPr>
@@ -6432,18 +6291,7 @@
           <w:color w:val="auto"/>
           <w:szCs w:val="26"/>
         </w:rPr>
-        <w:t>,</w:t>
-      </w:r>
-      <w:proofErr w:type="gramEnd"/>
-      <w:r>
-        <w:rPr>
-          <w:rFonts w:ascii="Times" w:hAnsi="Times" w:cs="Times"/>
-          <w:i/>
-          <w:iCs/>
-          <w:color w:val="auto"/>
-          <w:szCs w:val="26"/>
-        </w:rPr>
-        <w:t xml:space="preserve"> </w:t>
+        <w:t xml:space="preserve">, </w:t>
       </w:r>
       <w:r>
         <w:rPr>
@@ -6469,7 +6317,6 @@
           <w:sz w:val="24"/>
         </w:rPr>
       </w:pPr>
-      <w:proofErr w:type="gramStart"/>
       <w:r>
         <w:rPr>
           <w:rFonts w:ascii="Times" w:hAnsi="Times" w:cs="Times"/>
@@ -6478,18 +6325,7 @@
           <w:color w:val="auto"/>
           <w:szCs w:val="26"/>
         </w:rPr>
-        <w:t>end</w:t>
-      </w:r>
-      <w:proofErr w:type="gramEnd"/>
-      <w:r>
-        <w:rPr>
-          <w:rFonts w:ascii="Times" w:hAnsi="Times" w:cs="Times"/>
-          <w:b/>
-          <w:bCs/>
-          <w:color w:val="auto"/>
-          <w:szCs w:val="26"/>
-        </w:rPr>
-        <w:t xml:space="preserve"> for</w:t>
+        <w:t>end for</w:t>
       </w:r>
       <w:r>
         <w:rPr>
@@ -6700,7 +6536,6 @@
           <w:sz w:val="24"/>
         </w:rPr>
       </w:pPr>
-      <w:proofErr w:type="gramStart"/>
       <w:r>
         <w:rPr>
           <w:rFonts w:ascii="Times" w:hAnsi="Times" w:cs="Times"/>
@@ -6709,18 +6544,7 @@
           <w:color w:val="auto"/>
           <w:szCs w:val="26"/>
         </w:rPr>
-        <w:t>end</w:t>
-      </w:r>
-      <w:proofErr w:type="gramEnd"/>
-      <w:r>
-        <w:rPr>
-          <w:rFonts w:ascii="Times" w:hAnsi="Times" w:cs="Times"/>
-          <w:b/>
-          <w:bCs/>
-          <w:color w:val="auto"/>
-          <w:szCs w:val="26"/>
-        </w:rPr>
-        <w:t xml:space="preserve"> for </w:t>
+        <w:t xml:space="preserve">end for </w:t>
       </w:r>
     </w:p>
     <w:p>
@@ -6738,7 +6562,6 @@
           <w:sz w:val="24"/>
         </w:rPr>
       </w:pPr>
-      <w:proofErr w:type="gramStart"/>
       <w:r>
         <w:rPr>
           <w:rFonts w:ascii="Times" w:hAnsi="Times" w:cs="Times"/>
@@ -6749,7 +6572,6 @@
         </w:rPr>
         <w:t>for</w:t>
       </w:r>
-      <w:proofErr w:type="gramEnd"/>
       <w:r>
         <w:rPr>
           <w:rFonts w:ascii="Times" w:hAnsi="Times" w:cs="Times"/>
@@ -6814,7 +6636,6 @@
           <w:sz w:val="24"/>
         </w:rPr>
       </w:pPr>
-      <w:proofErr w:type="gramStart"/>
       <w:r>
         <w:rPr>
           <w:rFonts w:cs="Times New Roman"/>
@@ -6823,7 +6644,6 @@
         </w:rPr>
         <w:t xml:space="preserve">Tính </w:t>
       </w:r>
-      <w:proofErr w:type="gramEnd"/>
       <m:oMath>
         <m:acc>
           <m:accPr>
@@ -6906,7 +6726,6 @@
           <w:sz w:val="24"/>
         </w:rPr>
       </w:pPr>
-      <w:proofErr w:type="gramStart"/>
       <w:r>
         <w:rPr>
           <w:rFonts w:ascii="Times" w:hAnsi="Times" w:cs="Times"/>
@@ -6915,18 +6734,7 @@
           <w:color w:val="auto"/>
           <w:szCs w:val="26"/>
         </w:rPr>
-        <w:t>end</w:t>
-      </w:r>
-      <w:proofErr w:type="gramEnd"/>
-      <w:r>
-        <w:rPr>
-          <w:rFonts w:ascii="Times" w:hAnsi="Times" w:cs="Times"/>
-          <w:b/>
-          <w:bCs/>
-          <w:color w:val="auto"/>
-          <w:szCs w:val="26"/>
-        </w:rPr>
-        <w:t xml:space="preserve"> for</w:t>
+        <w:t>end for</w:t>
       </w:r>
       <w:r>
         <w:rPr>
@@ -6955,23 +6763,13 @@
           <w:sz w:val="24"/>
         </w:rPr>
       </w:pPr>
-      <w:proofErr w:type="gramStart"/>
       <w:r>
         <w:rPr>
           <w:rFonts w:cs="Times New Roman"/>
           <w:color w:val="auto"/>
           <w:szCs w:val="26"/>
         </w:rPr>
-        <w:t>end</w:t>
-      </w:r>
-      <w:proofErr w:type="gramEnd"/>
-      <w:r>
-        <w:rPr>
-          <w:rFonts w:cs="Times New Roman"/>
-          <w:color w:val="auto"/>
-          <w:szCs w:val="26"/>
-        </w:rPr>
-        <w:t xml:space="preserve"> procedure </w:t>
+        <w:t xml:space="preserve">end procedure </w:t>
       </w:r>
     </w:p>
     <w:p>
@@ -7053,25 +6851,7 @@
           <w:color w:val="auto"/>
           <w:szCs w:val="26"/>
         </w:rPr>
-        <w:t xml:space="preserve">: </w:t>
-      </w:r>
-      <w:proofErr w:type="gramStart"/>
-      <w:r>
-        <w:rPr>
-          <w:rFonts w:cs="Times New Roman"/>
-          <w:color w:val="auto"/>
-          <w:szCs w:val="26"/>
-        </w:rPr>
-        <w:t>đánh</w:t>
-      </w:r>
-      <w:proofErr w:type="gramEnd"/>
-      <w:r>
-        <w:rPr>
-          <w:rFonts w:cs="Times New Roman"/>
-          <w:color w:val="auto"/>
-          <w:szCs w:val="26"/>
-        </w:rPr>
-        <w:t xml:space="preserve"> giá trung bình của người dùng u trên tất cả các item </w:t>
+        <w:t xml:space="preserve">: đánh giá trung bình của người dùng u trên tất cả các item </w:t>
       </w:r>
     </w:p>
     <w:p>
@@ -7089,23 +6869,13 @@
           <w:sz w:val="24"/>
         </w:rPr>
       </w:pPr>
-      <w:proofErr w:type="gramStart"/>
       <w:r>
         <w:rPr>
           <w:rFonts w:cs="Times New Roman"/>
           <w:color w:val="auto"/>
           <w:szCs w:val="26"/>
         </w:rPr>
-        <w:t>r</w:t>
-      </w:r>
-      <w:proofErr w:type="gramEnd"/>
-      <w:r>
-        <w:rPr>
-          <w:rFonts w:cs="Times New Roman"/>
-          <w:color w:val="auto"/>
-          <w:szCs w:val="26"/>
-        </w:rPr>
-        <w:t xml:space="preserve">: đánh giá của người dùng trên tập huấn luyện </w:t>
+        <w:t xml:space="preserve">r: đánh giá của người dùng trên tập huấn luyện </w:t>
       </w:r>
     </w:p>
     <w:p>
@@ -7229,11 +6999,11 @@
           <w:numId w:val="4"/>
         </w:numPr>
       </w:pPr>
-      <w:bookmarkStart w:id="15" w:name="_Toc474928420"/>
+      <w:bookmarkStart w:id="14" w:name="_Toc474928420"/>
       <w:r>
         <w:t>Ưu và nhược điểm của lọc cộng tác.</w:t>
       </w:r>
-      <w:bookmarkEnd w:id="15"/>
+      <w:bookmarkEnd w:id="14"/>
     </w:p>
     <w:p>
       <w:pPr>
@@ -7255,7 +7025,11 @@
     </w:p>
     <w:p>
       <w:r>
-        <w:t>Xét một cách tổng quát thì hệ này không yêu cầu quá nặng vào việc tính toán và do đó có thể đưa ra những tư vấn có độ chính xác cao và nhanh chóng cho một số lượng lớn người dùng. Bởi vì hệ này không yêu cầu mô tả nội dung một cách tường minh mà chỉ dựa vào sự đánh giá của người dùng để ước lượng xem có bao nhiêu người dùng đồng ý và không đồng ý. Đó cũng chính là lý do tại sao mà hệ này có thể đưa ra những gơ</w:t>
+        <w:t xml:space="preserve">Xét một cách tổng quát thì hệ này không yêu cầu quá nặng vào việc tính toán và do đó có thể đưa ra những tư vấn có độ chính xác cao và nhanh chóng cho một số lượng lớn người dùng. Bởi vì hệ này không yêu cầu mô tả nội dung một cách tường minh mà chỉ dựa vào sự đánh giá của người dùng để ước lượng xem có bao nhiêu người dùng </w:t>
+      </w:r>
+      <w:r>
+        <w:lastRenderedPageBreak/>
+        <w:t>đồng ý và không đồng ý. Đó cũng chính là lý do tại sao mà hệ này có thể đưa ra những gơ</w:t>
       </w:r>
       <w:r>
         <w:t>̣i ý bất ngờ cho người dùng.</w:t>
@@ -7280,7 +7054,6 @@
           <w:b/>
           <w:sz w:val="24"/>
         </w:rPr>
-        <w:lastRenderedPageBreak/>
         <w:t>Khuyết điểm</w:t>
       </w:r>
     </w:p>
@@ -7347,15 +7120,7 @@
         <w:ind w:firstLine="0"/>
       </w:pPr>
       <w:r>
-        <w:t xml:space="preserve">Để khắc phục vấn đề trên, chúng ta sẽ kết hợp cả lọc cộng tác (collaborative filtering) và lọc dựa trên một số thuộc tính của người dùng cung cấp để dự đoán sở thích của khách hàng mới. Cụ thể thông qua việc đăng ký thông tin tài khoản của khách hàng, chúng ta sẽ </w:t>
-      </w:r>
-      <w:proofErr w:type="gramStart"/>
-      <w:r>
-        <w:t>thu</w:t>
-      </w:r>
-      <w:proofErr w:type="gramEnd"/>
-      <w:r>
-        <w:t xml:space="preserve"> thập thêm một số thông tin của người dùng mới bằng cách tạo một biểm mẫu (form) cho người dùng nhập một số thông tin cần thiết như: tính cách, nghề nghiệp, thu nhập hoặc một số thông tin về sở thích… Việc ghi nhận lại các thông tin này của người dùng sẽ giúp hệ thống tư vấn tốt hơn cho người dùng mới này. Đối với sản phẩm mới nhập vào, chúng được hiển thị đầu tiên trên trang web và có biểu tượng “New” để nhận biết đây là sản phẩm mới của hệ thống. Ngoài ra khi hiển thị chi tiết mỗi sản phẩm, trang web có một không gian để hiển thị các sản phẩm tương tự với sản phẩm mà người dùng đang xem dựa vào một số thuộc tính tương tự. Vì vậy, những sản phẩm mới cũng có thể được gợi ý cho người dùng.</w:t>
+        <w:t>Để khắc phục vấn đề trên, chúng ta sẽ kết hợp cả lọc cộng tác (collaborative filtering) và lọc dựa trên một số thuộc tính của người dùng cung cấp để dự đoán sở thích của khách hàng mới. Cụ thể thông qua việc đăng ký thông tin tài khoản của khách hàng, chúng ta sẽ thu thập thêm một số thông tin của người dùng mới bằng cách tạo một biểm mẫu (form) cho người dùng nhập một số thông tin cần thiết như: tính cách, nghề nghiệp, thu nhập hoặc một số thông tin về sở thích… Việc ghi nhận lại các thông tin này của người dùng sẽ giúp hệ thống tư vấn tốt hơn cho người dùng mới này. Đối với sản phẩm mới nhập vào, chúng được hiển thị đầu tiên trên trang web và có biểu tượng “New” để nhận biết đây là sản phẩm mới của hệ thống. Ngoài ra khi hiển thị chi tiết mỗi sản phẩm, trang web có một không gian để hiển thị các sản phẩm tương tự với sản phẩm mà người dùng đang xem dựa vào một số thuộc tính tương tự. Vì vậy, những sản phẩm mới cũng có thể được gợi ý cho người dùng.</w:t>
       </w:r>
     </w:p>
     <w:p>
@@ -7366,11 +7131,11 @@
           <w:numId w:val="4"/>
         </w:numPr>
       </w:pPr>
-      <w:bookmarkStart w:id="16" w:name="_Toc474928421"/>
+      <w:bookmarkStart w:id="15" w:name="_Toc474928421"/>
       <w:r>
         <w:t>Kiểm chứng thực nghiệm</w:t>
       </w:r>
-      <w:bookmarkEnd w:id="16"/>
+      <w:bookmarkEnd w:id="15"/>
     </w:p>
     <w:p>
       <w:pPr>
@@ -7806,7 +7571,6 @@
           <w:sz w:val="24"/>
         </w:rPr>
       </w:pPr>
-      <w:proofErr w:type="gramStart"/>
       <w:r>
         <w:rPr>
           <w:position w:val="5"/>
@@ -7823,11 +7587,7 @@
         <w:t xml:space="preserve">test </w:t>
       </w:r>
       <w:r>
-        <w:t>:</w:t>
-      </w:r>
-      <w:proofErr w:type="gramEnd"/>
-      <w:r>
-        <w:t xml:space="preserve"> tập kiểm tra </w:t>
+        <w:t xml:space="preserve">: tập kiểm tra </w:t>
       </w:r>
     </w:p>
     <w:p>
@@ -7837,7 +7597,6 @@
           <w:sz w:val="24"/>
         </w:rPr>
       </w:pPr>
-      <w:proofErr w:type="gramStart"/>
       <w:r>
         <w:rPr>
           <w:position w:val="-3"/>
@@ -7853,11 +7612,7 @@
         <w:t xml:space="preserve">ui </w:t>
       </w:r>
       <w:r>
-        <w:t>:</w:t>
-      </w:r>
-      <w:proofErr w:type="gramEnd"/>
-      <w:r>
-        <w:t xml:space="preserve"> dự đoán của người dùng u trên item i trên tập kiểm tra </w:t>
+        <w:t xml:space="preserve">: dự đoán của người dùng u trên item i trên tập kiểm tra </w:t>
       </w:r>
     </w:p>
     <w:p>
@@ -7876,7 +7631,6 @@
       <w:r>
         <w:t>ˆ</w:t>
       </w:r>
-      <w:proofErr w:type="gramStart"/>
       <w:r>
         <w:rPr>
           <w:position w:val="-8"/>
@@ -7886,11 +7640,7 @@
         <w:t xml:space="preserve">ui </w:t>
       </w:r>
       <w:r>
-        <w:t>:</w:t>
-      </w:r>
-      <w:proofErr w:type="gramEnd"/>
-      <w:r>
-        <w:t xml:space="preserve"> dự đoán của người dùng u trên item i theo công thức (CT 2). </w:t>
+        <w:t xml:space="preserve">: dự đoán của người dùng u trên item i theo công thức (CT 2). </w:t>
       </w:r>
     </w:p>
     <w:p>
@@ -7901,18 +7651,18 @@
           <w:numId w:val="4"/>
         </w:numPr>
       </w:pPr>
+      <w:bookmarkStart w:id="16" w:name="_Toc474928422"/>
       <w:bookmarkStart w:id="17" w:name="_Toc465004635"/>
       <w:bookmarkStart w:id="18" w:name="_Toc465004882"/>
       <w:bookmarkStart w:id="19" w:name="_Toc465005088"/>
-      <w:bookmarkStart w:id="20" w:name="_Toc474928422"/>
+      <w:bookmarkEnd w:id="7"/>
       <w:bookmarkEnd w:id="8"/>
       <w:bookmarkEnd w:id="9"/>
-      <w:bookmarkEnd w:id="10"/>
       <w:r>
         <w:lastRenderedPageBreak/>
         <w:t>Công nghệ Java Web Application</w:t>
       </w:r>
-      <w:bookmarkEnd w:id="20"/>
+      <w:bookmarkEnd w:id="16"/>
     </w:p>
     <w:p>
       <w:pPr>
@@ -7922,13 +7672,16 @@
           <w:numId w:val="4"/>
         </w:numPr>
       </w:pPr>
-      <w:bookmarkStart w:id="21" w:name="_Toc474928423"/>
+      <w:bookmarkStart w:id="20" w:name="_Toc474928423"/>
       <w:r>
         <w:t>Tổng quan về Java web application</w:t>
       </w:r>
+      <w:bookmarkEnd w:id="20"/>
+    </w:p>
+    <w:p>
+      <w:bookmarkStart w:id="21" w:name="_GoBack"/>
       <w:bookmarkEnd w:id="21"/>
     </w:p>
-    <w:p/>
     <w:p/>
     <w:p>
       <w:pPr>
@@ -8004,9 +7757,18 @@
       </w:pPr>
       <w:bookmarkStart w:id="26" w:name="_Toc474928428"/>
       <w:r>
-        <w:t>Gửi tin nhắn tự động sử dụng A-command</w:t>
+        <w:t>Gửi tin nhắn tự động sử dụng A</w:t>
+      </w:r>
+      <w:r>
+        <w:t>T</w:t>
+      </w:r>
+      <w:r>
+        <w:t>-command</w:t>
       </w:r>
       <w:bookmarkEnd w:id="26"/>
+      <w:r>
+        <w:t>s</w:t>
+      </w:r>
     </w:p>
     <w:p/>
     <w:p/>
@@ -8036,15 +7798,7 @@
       </w:pPr>
       <w:bookmarkStart w:id="28" w:name="_Toc474928430"/>
       <w:r>
-        <w:t xml:space="preserve">Nhận thông báo </w:t>
-      </w:r>
-      <w:proofErr w:type="gramStart"/>
-      <w:r>
-        <w:t>theo</w:t>
-      </w:r>
-      <w:proofErr w:type="gramEnd"/>
-      <w:r>
-        <w:t xml:space="preserve"> thời gian thực</w:t>
+        <w:t>Nhận thông báo theo thời gian thực</w:t>
       </w:r>
       <w:bookmarkEnd w:id="28"/>
     </w:p>
@@ -8095,6 +7849,35 @@
         <w:t>Đặt vấn đề</w:t>
       </w:r>
       <w:bookmarkEnd w:id="30"/>
+      <w:r>
+        <w:t xml:space="preserve"> // không cần  hoặc là 1 số phân tích ban đầu về hệ thống</w:t>
+      </w:r>
+    </w:p>
+    <w:p>
+      <w:pPr>
+        <w:rPr>
+          <w:color w:val="FF0000"/>
+        </w:rPr>
+      </w:pPr>
+      <w:r>
+        <w:rPr>
+          <w:color w:val="FF0000"/>
+        </w:rPr>
+        <w:t>cần có phân tích sơ bộ hệ thống</w:t>
+      </w:r>
+    </w:p>
+    <w:p>
+      <w:pPr>
+        <w:rPr>
+          <w:color w:val="FF0000"/>
+        </w:rPr>
+      </w:pPr>
+      <w:r>
+        <w:rPr>
+          <w:color w:val="FF0000"/>
+        </w:rPr>
+        <w:t>chưa phân tích chức năng hệ thống ( cần có sơ đồ phân tích chức năng hệ thống)</w:t>
+      </w:r>
     </w:p>
     <w:p>
       <w:pPr>
@@ -8267,14 +8050,8 @@
         <w:rPr>
           <w:lang w:val="vi-VN"/>
         </w:rPr>
-        <w:t xml:space="preserve">Khoảng cách địa lý: Cửa hàng có ưu điểm là cung cấp cho khách hàng cái nhìn khách quan về sản phẩm, dễ dàng nhận biết, cảm nhận, thậm chí là trải nghiệm sản </w:t>
-      </w:r>
-      <w:r>
-        <w:rPr>
-          <w:lang w:val="vi-VN"/>
-        </w:rPr>
         <w:lastRenderedPageBreak/>
-        <w:t>phẩm. Tuy nhiên đối với khách hàng ở xa thi khó tiếp cận. Nếu có thể thì khách hàng mất nhiều thời gian, chi phí đi lại đến cửa hàng giao dịch.</w:t>
+        <w:t>Khoảng cách địa lý: Cửa hàng có ưu điểm là cung cấp cho khách hàng cái nhìn khách quan về sản phẩm, dễ dàng nhận biết, cảm nhận, thậm chí là trải nghiệm sản phẩm. Tuy nhiên đối với khách hàng ở xa thi khó tiếp cận. Nếu có thể thì khách hàng mất nhiều thời gian, chi phí đi lại đến cửa hàng giao dịch.</w:t>
       </w:r>
     </w:p>
     <w:p>
@@ -8538,6 +8315,7 @@
         <w:rPr>
           <w:lang w:val="vi-VN"/>
         </w:rPr>
+        <w:lastRenderedPageBreak/>
         <w:t>Nếu khách hàng đăng nhập vào hệ thống. Hệ thống sẽ dựa vào thông tin về tính cách, sở thích của khách hàng để tư vấn những sản phẩm theo thông tin vừa thu thập.</w:t>
       </w:r>
     </w:p>
@@ -8551,7 +8329,6 @@
         <w:rPr>
           <w:lang w:val="vi-VN"/>
         </w:rPr>
-        <w:lastRenderedPageBreak/>
         <w:t>Ngoài ra hệ thống còn cung cấp các công cụ quản trị như quản trị khách hàng, quản trị thông tin về thương hiệu và sản phẩm, quản trị đơn hàng, quản trị bán hàng, thống kê doanh số bán hàng, công cụ cho người quản trị có thể xuất thông tin đánh giá của người dùng trên sản phẩm để huấn luyện lại mô hình của giải thuật và chức năng kiểm tra hiệu quả hệ thống gợi ý sản phẩm.</w:t>
       </w:r>
     </w:p>
@@ -8669,15 +8446,7 @@
         </w:numPr>
       </w:pPr>
       <w:r>
-        <w:t xml:space="preserve">Hệ thống chat </w:t>
-      </w:r>
-      <w:proofErr w:type="gramStart"/>
-      <w:r>
-        <w:t>Online</w:t>
-      </w:r>
-      <w:proofErr w:type="gramEnd"/>
-      <w:r>
-        <w:t xml:space="preserve"> với nhân viên bán hàng.</w:t>
+        <w:t>Hệ thống chat Online với nhân viên bán hàng.</w:t>
       </w:r>
     </w:p>
     <w:p>
@@ -8873,6 +8642,7 @@
         </w:numPr>
       </w:pPr>
       <w:r>
+        <w:lastRenderedPageBreak/>
         <w:t>Dữ liệu được lưu trữ bằng hệ quản trị CSDL MySQL.</w:t>
       </w:r>
     </w:p>
@@ -8885,7 +8655,6 @@
         </w:numPr>
       </w:pPr>
       <w:r>
-        <w:lastRenderedPageBreak/>
         <w:t>Hệ thống các trường trong CSDL được thiết kế khoa học, hợp lý, đảm bảo tốc độ thực thi nhanh.</w:t>
       </w:r>
     </w:p>
@@ -8973,7 +8742,6 @@
           <w:rFonts w:cs="Times New Roman"/>
           <w:b/>
           <w:noProof/>
-          <w:lang w:val="vi-VN" w:eastAsia="vi-VN"/>
         </w:rPr>
         <w:drawing>
           <wp:inline distT="0" distB="0" distL="0" distR="0" wp14:anchorId="3491D502" wp14:editId="1E2C7BF6">
@@ -9027,18 +8795,10 @@
         <w:t>Hình</w:t>
       </w:r>
       <w:r>
-        <w:t xml:space="preserve"> </w:t>
-      </w:r>
-      <w:proofErr w:type="gramStart"/>
-      <w:r>
-        <w:t>2</w:t>
-      </w:r>
-      <w:r>
-        <w:t xml:space="preserve"> :Sơ</w:t>
-      </w:r>
-      <w:proofErr w:type="gramEnd"/>
-      <w:r>
-        <w:t xml:space="preserve"> đồ tư duy hệ thống</w:t>
+        <w:t xml:space="preserve"> 2</w:t>
+      </w:r>
+      <w:r>
+        <w:t xml:space="preserve"> :Sơ đồ tư duy hệ thống</w:t>
       </w:r>
     </w:p>
     <w:p>
@@ -9068,7 +8828,6 @@
       <w:r>
         <w:rPr>
           <w:noProof/>
-          <w:lang w:val="vi-VN" w:eastAsia="vi-VN"/>
         </w:rPr>
         <w:drawing>
           <wp:inline distT="0" distB="0" distL="0" distR="0" wp14:anchorId="008F95C3" wp14:editId="2B9C5C51">
@@ -13688,21 +13447,20 @@
         <w:rPr>
           <w:b/>
           <w:noProof/>
-          <w:lang w:val="vi-VN" w:eastAsia="vi-VN"/>
         </w:rPr>
         <mc:AlternateContent>
           <mc:Choice Requires="wpg">
             <w:drawing>
-              <wp:anchor distT="0" distB="0" distL="114300" distR="114300" simplePos="0" relativeHeight="251622400" behindDoc="0" locked="0" layoutInCell="1" allowOverlap="1" wp14:anchorId="7A502280" wp14:editId="288E6200">
+              <wp:anchor distT="0" distB="0" distL="114300" distR="114300" simplePos="0" relativeHeight="251622400" behindDoc="0" locked="0" layoutInCell="1" allowOverlap="1" wp14:anchorId="7A502280" wp14:editId="30D95A57">
                 <wp:simplePos x="0" y="0"/>
                 <wp:positionH relativeFrom="column">
-                  <wp:posOffset>913765</wp:posOffset>
+                  <wp:posOffset>1264920</wp:posOffset>
                 </wp:positionH>
                 <wp:positionV relativeFrom="paragraph">
-                  <wp:posOffset>311785</wp:posOffset>
+                  <wp:posOffset>311150</wp:posOffset>
                 </wp:positionV>
-                <wp:extent cx="4719320" cy="5603240"/>
-                <wp:effectExtent l="25400" t="0" r="55880" b="35560"/>
+                <wp:extent cx="3796665" cy="4112895"/>
+                <wp:effectExtent l="25400" t="0" r="38735" b="27305"/>
                 <wp:wrapTopAndBottom/>
                 <wp:docPr id="78" name="Group 78"/>
                 <wp:cNvGraphicFramePr/>
@@ -13713,7 +13471,7 @@
                       <wpg:grpSpPr>
                         <a:xfrm>
                           <a:off x="0" y="0"/>
-                          <a:ext cx="4719320" cy="5603240"/>
+                          <a:ext cx="3796665" cy="4112895"/>
                           <a:chOff x="0" y="0"/>
                           <a:chExt cx="4914628" cy="5834652"/>
                         </a:xfrm>
@@ -14334,8 +14092,8 @@
           </mc:Choice>
           <mc:Fallback>
             <w:pict>
-              <v:group w14:anchorId="7A502280" id="Group 78" o:spid="_x0000_s1026" style="position:absolute;left:0;text-align:left;margin-left:71.95pt;margin-top:24.55pt;width:371.6pt;height:441.2pt;z-index:251622400" coordsize="49146,58346" o:gfxdata="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">
-                <v:shapetype id="_x0000_t7" coordsize="21600,21600" o:spt="7" adj="5400" path="m@0,l,21600@1,21600,21600,xe">
+              <v:group w14:anchorId="7A502280" id="Group_x0020_78" o:spid="_x0000_s1026" style="position:absolute;left:0;text-align:left;margin-left:99.6pt;margin-top:24.5pt;width:298.95pt;height:323.85pt;z-index:251622400" coordsize="4914628,5834652" o:gfxdata="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">
+                <v:shapetype id="_x0000_t7" coordsize="21600,21600" o:spt="7" adj="5400" path="m@0,0l0,21600@1,21600,21600,0xe">
                   <v:stroke joinstyle="miter"/>
                   <v:formulas>
                     <v:f eqn="val #0"/>
@@ -14357,7 +14115,7 @@
                     <v:h position="#0,topLeft" xrange="0,21600"/>
                   </v:handles>
                 </v:shapetype>
-                <v:shape id="Parallelogram 41" o:spid="_x0000_s1027" type="#_x0000_t7" style="position:absolute;top:11538;width:27400;height:4483;visibility:visible;mso-wrap-style:square;v-text-anchor:middle" o:gfxdata="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" adj="884" fillcolor="white [3201]" strokecolor="black [3200]" strokeweight="1pt">
+                <v:shape id="Parallelogram_x0020_41" o:spid="_x0000_s1027" type="#_x0000_t7" style="position:absolute;top:1153886;width:2740025;height:448310;visibility:visible;mso-wrap-style:square;v-text-anchor:middle" o:gfxdata="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" adj="884" fillcolor="white [3201]" strokecolor="black [3200]" strokeweight="1pt">
                   <v:textbox inset="0">
                     <w:txbxContent>
                       <w:p>
@@ -14378,11 +14136,11 @@
                     </w:txbxContent>
                   </v:textbox>
                 </v:shape>
-                <v:shapetype id="_x0000_t4" coordsize="21600,21600" o:spt="4" path="m10800,l,10800,10800,21600,21600,10800xe">
+                <v:shapetype id="_x0000_t4" coordsize="21600,21600" o:spt="4" path="m10800,0l0,10800,10800,21600,21600,10800xe">
                   <v:stroke joinstyle="miter"/>
                   <v:path gradientshapeok="t" o:connecttype="rect" textboxrect="5400,5400,16200,16200"/>
                 </v:shapetype>
-                <v:shape id="Diamond 42" o:spid="_x0000_s1028" type="#_x0000_t4" style="position:absolute;left:3592;top:19485;width:20574;height:17145;visibility:visible;mso-wrap-style:square;v-text-anchor:middle" o:gfxdata="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" fillcolor="white [3201]" strokecolor="black [3200]" strokeweight="1pt">
+                <v:shape id="Diamond_x0020_42" o:spid="_x0000_s1028" type="#_x0000_t4" style="position:absolute;left:359228;top:1948543;width:2057400;height:1714500;visibility:visible;mso-wrap-style:square;v-text-anchor:middle" o:gfxdata="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" fillcolor="white [3201]" strokecolor="black [3200]" strokeweight="1pt">
                   <v:textbox>
                     <w:txbxContent>
                       <w:p>
@@ -14403,7 +14161,7 @@
                     </w:txbxContent>
                   </v:textbox>
                 </v:shape>
-                <v:shape id="Parallelogram 46" o:spid="_x0000_s1029" type="#_x0000_t7" style="position:absolute;left:30915;top:26234;width:18231;height:4597;visibility:visible;mso-wrap-style:square;v-text-anchor:middle" o:gfxdata="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" adj="1362" fillcolor="white [3201]" strokecolor="black [3200]" strokeweight="1pt">
+                <v:shape id="Parallelogram_x0020_46" o:spid="_x0000_s1029" type="#_x0000_t7" style="position:absolute;left:3091543;top:2623457;width:1823085;height:459740;visibility:visible;mso-wrap-style:square;v-text-anchor:middle" o:gfxdata="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" adj="1362" fillcolor="white [3201]" strokecolor="black [3200]" strokeweight="1pt">
                   <v:textbox inset="0">
                     <w:txbxContent>
                       <w:p>
@@ -14424,7 +14182,7 @@
                     </w:txbxContent>
                   </v:textbox>
                 </v:shape>
-                <v:rect id="Rectangle 48" o:spid="_x0000_s1030" style="position:absolute;left:108;top:43325;width:28575;height:5715;visibility:visible;mso-wrap-style:square;v-text-anchor:middle" o:gfxdata="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" fillcolor="white [3201]" strokecolor="black [3200]" strokeweight="1pt">
+                <v:rect id="Rectangle_x0020_48" o:spid="_x0000_s1030" style="position:absolute;left:10886;top:4332514;width:2857500;height:571500;visibility:visible;mso-wrap-style:square;v-text-anchor:middle" o:gfxdata="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" fillcolor="white [3201]" strokecolor="black [3200]" strokeweight="1pt">
                   <v:textbox>
                     <w:txbxContent>
                       <w:p>
@@ -14445,42 +14203,42 @@
                     </w:txbxContent>
                   </v:textbox>
                 </v:rect>
-                <v:oval id="Oval 66" o:spid="_x0000_s1031" style="position:absolute;left:11430;width:4679;height:4679;visibility:visible;mso-wrap-style:square;v-text-anchor:middle" o:gfxdata="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" fillcolor="black [3200]" strokecolor="black [1600]" strokeweight="1pt">
+                <v:oval id="Oval_x0020_66" o:spid="_x0000_s1031" style="position:absolute;left:1143000;width:467995;height:467995;visibility:visible;mso-wrap-style:square;v-text-anchor:middle" o:gfxdata="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" fillcolor="black [3200]" strokecolor="black [1600]" strokeweight="1pt">
                   <v:stroke joinstyle="miter"/>
                 </v:oval>
-                <v:shapetype id="_x0000_t32" coordsize="21600,21600" o:spt="32" o:oned="t" path="m,l21600,21600e" filled="f">
+                <v:shapetype id="_x0000_t32" coordsize="21600,21600" o:spt="32" o:oned="t" path="m0,0l21600,21600e" filled="f">
                   <v:path arrowok="t" fillok="f" o:connecttype="none"/>
                   <o:lock v:ext="edit" shapetype="t"/>
                 </v:shapetype>
-                <v:shape id="Straight Arrow Connector 67" o:spid="_x0000_s1032" type="#_x0000_t32" style="position:absolute;left:13824;top:4680;width:0;height:6858;visibility:visible;mso-wrap-style:square" o:connectortype="straight" o:gfxdata="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" filled="t" fillcolor="white [3201]" strokecolor="black [3200]" strokeweight="1pt">
+                <v:shape id="Straight_x0020_Arrow_x0020_Connector_x0020_67" o:spid="_x0000_s1032" type="#_x0000_t32" style="position:absolute;left:1382486;top:468086;width:0;height:685800;visibility:visible;mso-wrap-style:square" o:connectortype="straight" o:gfxdata="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" filled="t" fillcolor="white [3201]" strokecolor="black [3200]" strokeweight="1pt">
                   <v:stroke endarrow="block" joinstyle="miter"/>
                 </v:shape>
-                <v:shape id="Straight Arrow Connector 68" o:spid="_x0000_s1033" type="#_x0000_t32" style="position:absolute;left:13824;top:16002;width:0;height:3429;visibility:visible;mso-wrap-style:square" o:connectortype="straight" o:gfxdata="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" filled="t" fillcolor="white [3201]" strokecolor="black [3200]" strokeweight="1pt">
+                <v:shape id="Straight_x0020_Arrow_x0020_Connector_x0020_68" o:spid="_x0000_s1033" type="#_x0000_t32" style="position:absolute;left:1382486;top:1600200;width:0;height:342900;visibility:visible;mso-wrap-style:square" o:connectortype="straight" o:gfxdata="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" filled="t" fillcolor="white [3201]" strokecolor="black [3200]" strokeweight="1pt">
                   <v:stroke endarrow="block" joinstyle="miter"/>
                 </v:shape>
-                <v:shape id="Straight Arrow Connector 69" o:spid="_x0000_s1034" type="#_x0000_t32" style="position:absolute;left:24057;top:28520;width:6858;height:0;visibility:visible;mso-wrap-style:square" o:connectortype="straight" o:gfxdata="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" filled="t" fillcolor="white [3201]" strokecolor="black [3200]" strokeweight="1pt">
+                <v:shape id="Straight_x0020_Arrow_x0020_Connector_x0020_69" o:spid="_x0000_s1034" type="#_x0000_t32" style="position:absolute;left:2405743;top:2852057;width:685800;height:0;visibility:visible;mso-wrap-style:square" o:connectortype="straight" o:gfxdata="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" filled="t" fillcolor="white [3201]" strokecolor="black [3200]" strokeweight="1pt">
                   <v:stroke endarrow="block" joinstyle="miter"/>
                 </v:shape>
-                <v:shape id="Straight Arrow Connector 70" o:spid="_x0000_s1035" type="#_x0000_t32" style="position:absolute;left:13824;top:36576;width:0;height:6858;visibility:visible;mso-wrap-style:square" o:connectortype="straight" o:gfxdata="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" filled="t" fillcolor="white [3201]" strokecolor="black [3200]" strokeweight="1pt">
+                <v:shape id="Straight_x0020_Arrow_x0020_Connector_x0020_70" o:spid="_x0000_s1035" type="#_x0000_t32" style="position:absolute;left:1382486;top:3657600;width:0;height:685800;visibility:visible;mso-wrap-style:square" o:connectortype="straight" o:gfxdata="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" filled="t" fillcolor="white [3201]" strokecolor="black [3200]" strokeweight="1pt">
                   <v:stroke endarrow="block" joinstyle="miter"/>
                 </v:shape>
-                <v:shape id="Straight Arrow Connector 72" o:spid="_x0000_s1036" type="#_x0000_t32" style="position:absolute;left:13824;top:49094;width:0;height:4572;visibility:visible;mso-wrap-style:square" o:connectortype="straight" o:gfxdata="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" filled="t" fillcolor="white [3201]" strokecolor="black [3200]" strokeweight="1pt">
+                <v:shape id="Straight_x0020_Arrow_x0020_Connector_x0020_72" o:spid="_x0000_s1036" type="#_x0000_t32" style="position:absolute;left:1382486;top:4909457;width:0;height:457200;visibility:visible;mso-wrap-style:square" o:connectortype="straight" o:gfxdata="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" filled="t" fillcolor="white [3201]" strokecolor="black [3200]" strokeweight="1pt">
                   <v:stroke endarrow="block" joinstyle="miter"/>
                 </v:shape>
-                <v:oval id="Oval 73" o:spid="_x0000_s1037" style="position:absolute;left:11430;top:53666;width:4679;height:4680;visibility:visible;mso-wrap-style:square;v-text-anchor:middle" o:gfxdata="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" fillcolor="black [3200]" strokecolor="black [1600]" strokeweight="1pt">
+                <v:oval id="Oval_x0020_73" o:spid="_x0000_s1037" style="position:absolute;left:1143000;top:5366657;width:467995;height:467995;visibility:visible;mso-wrap-style:square;v-text-anchor:middle" o:gfxdata="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" fillcolor="black [3200]" strokecolor="black [1600]" strokeweight="1pt">
                   <v:stroke joinstyle="miter"/>
                 </v:oval>
-                <v:line id="Straight Connector 74" o:spid="_x0000_s1038" style="position:absolute;flip:y;visibility:visible;mso-wrap-style:square" from="40059,2286" to="40059,26289" o:connectortype="straight" o:gfxdata="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" filled="t" fillcolor="white [3201]" strokecolor="black [3200]" strokeweight="1pt">
+                <v:line id="Straight_x0020_Connector_x0020_74" o:spid="_x0000_s1038" style="position:absolute;flip:y;visibility:visible;mso-wrap-style:square" from="4005943,228600" to="4005943,2628900" o:connectortype="straight" o:gfxdata="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" filled="t" fillcolor="white [3201]" strokecolor="black [3200]" strokeweight="1pt">
                   <v:stroke joinstyle="miter"/>
                 </v:line>
-                <v:shape id="Straight Arrow Connector 75" o:spid="_x0000_s1039" type="#_x0000_t32" style="position:absolute;left:16002;top:2286;width:24003;height:0;flip:x;visibility:visible;mso-wrap-style:square" o:connectortype="straight" o:gfxdata="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" filled="t" fillcolor="white [3201]" strokecolor="black [3200]" strokeweight="1pt">
+                <v:shape id="Straight_x0020_Arrow_x0020_Connector_x0020_75" o:spid="_x0000_s1039" type="#_x0000_t32" style="position:absolute;left:1600200;top:228600;width:2400300;height:0;flip:x;visibility:visible;mso-wrap-style:square" o:connectortype="straight" o:gfxdata="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" filled="t" fillcolor="white [3201]" strokecolor="black [3200]" strokeweight="1pt">
                   <v:stroke endarrow="block" joinstyle="miter"/>
                 </v:shape>
-                <v:shapetype id="_x0000_t202" coordsize="21600,21600" o:spt="202" path="m,l,21600r21600,l21600,xe">
+                <v:shapetype id="_x0000_t202" coordsize="21600,21600" o:spt="202" path="m0,0l0,21600,21600,21600,21600,0xe">
                   <v:stroke joinstyle="miter"/>
                   <v:path gradientshapeok="t" o:connecttype="rect"/>
                 </v:shapetype>
-                <v:shape id="Text Box 76" o:spid="_x0000_s1040" type="#_x0000_t202" style="position:absolute;left:25254;top:25146;width:8020;height:3454;visibility:visible;mso-wrap-style:square;v-text-anchor:top" o:gfxdata="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" filled="f" stroked="f" strokeweight="1pt">
+                <v:shape id="Text_x0020_Box_x0020_76" o:spid="_x0000_s1040" type="#_x0000_t202" style="position:absolute;left:2525486;top:2514600;width:802005;height:345440;visibility:visible;mso-wrap-style:square;v-text-anchor:top" o:gfxdata="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" filled="f" stroked="f" strokeweight="1pt">
                   <v:textbox>
                     <w:txbxContent>
                       <w:p>
@@ -14500,7 +14258,7 @@
                     </w:txbxContent>
                   </v:textbox>
                 </v:shape>
-                <v:shape id="Text Box 77" o:spid="_x0000_s1041" type="#_x0000_t202" style="position:absolute;left:14913;top:37664;width:8020;height:3454;visibility:visible;mso-wrap-style:square;v-text-anchor:top" o:gfxdata="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" filled="f" stroked="f" strokeweight="1pt">
+                <v:shape id="Text_x0020_Box_x0020_77" o:spid="_x0000_s1041" type="#_x0000_t202" style="position:absolute;left:1491343;top:3766457;width:802005;height:345440;visibility:visible;mso-wrap-style:square;v-text-anchor:top" o:gfxdata="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" filled="f" stroked="f" strokeweight="1pt">
                   <v:textbox>
                     <w:txbxContent>
                       <w:p>
@@ -14664,21 +14422,20 @@
         <w:rPr>
           <w:b/>
           <w:noProof/>
-          <w:lang w:val="vi-VN" w:eastAsia="vi-VN"/>
         </w:rPr>
         <mc:AlternateContent>
           <mc:Choice Requires="wpg">
             <w:drawing>
-              <wp:anchor distT="0" distB="0" distL="114300" distR="114300" simplePos="0" relativeHeight="251644928" behindDoc="0" locked="0" layoutInCell="1" allowOverlap="1" wp14:anchorId="13017AA4" wp14:editId="795253EB">
+              <wp:anchor distT="0" distB="0" distL="114300" distR="114300" simplePos="0" relativeHeight="251644928" behindDoc="0" locked="0" layoutInCell="1" allowOverlap="1" wp14:anchorId="13017AA4" wp14:editId="31C21EE7">
                 <wp:simplePos x="0" y="0"/>
                 <wp:positionH relativeFrom="column">
-                  <wp:posOffset>567690</wp:posOffset>
+                  <wp:posOffset>800100</wp:posOffset>
                 </wp:positionH>
                 <wp:positionV relativeFrom="paragraph">
-                  <wp:posOffset>337820</wp:posOffset>
+                  <wp:posOffset>340360</wp:posOffset>
                 </wp:positionV>
-                <wp:extent cx="3683635" cy="4618355"/>
-                <wp:effectExtent l="0" t="0" r="31115" b="10795"/>
+                <wp:extent cx="3453130" cy="4352290"/>
+                <wp:effectExtent l="0" t="0" r="52070" b="16510"/>
                 <wp:wrapTopAndBottom/>
                 <wp:docPr id="97" name="Group 97"/>
                 <wp:cNvGraphicFramePr/>
@@ -14689,7 +14446,7 @@
                       <wpg:grpSpPr>
                         <a:xfrm>
                           <a:off x="0" y="0"/>
-                          <a:ext cx="3683635" cy="4618355"/>
+                          <a:ext cx="3453130" cy="4352290"/>
                           <a:chOff x="-205254" y="0"/>
                           <a:chExt cx="4916803" cy="6479631"/>
                         </a:xfrm>
@@ -14739,7 +14496,7 @@
                             </w:p>
                           </w:txbxContent>
                         </wps:txbx>
-                        <wps:bodyPr rot="0" spcFirstLastPara="0" vertOverflow="overflow" horzOverflow="overflow" vert="horz" wrap="square" lIns="0" tIns="45720" rIns="91440" bIns="45720" numCol="1" spcCol="0" rtlCol="0" fromWordArt="0" anchor="ctr" anchorCtr="0" forceAA="0" compatLnSpc="1">
+                        <wps:bodyPr rot="0" spcFirstLastPara="0" vertOverflow="overflow" horzOverflow="overflow" vert="horz" wrap="square" lIns="0" tIns="0" rIns="0" bIns="0" numCol="1" spcCol="0" rtlCol="0" fromWordArt="0" anchor="ctr" anchorCtr="0" forceAA="0" compatLnSpc="1">
                           <a:prstTxWarp prst="textNoShape">
                             <a:avLst/>
                           </a:prstTxWarp>
@@ -14843,7 +14600,7 @@
                             </w:p>
                           </w:txbxContent>
                         </wps:txbx>
-                        <wps:bodyPr rot="0" spcFirstLastPara="0" vertOverflow="overflow" horzOverflow="overflow" vert="horz" wrap="square" lIns="0" tIns="45720" rIns="91440" bIns="45720" numCol="1" spcCol="0" rtlCol="0" fromWordArt="0" anchor="ctr" anchorCtr="0" forceAA="0" compatLnSpc="1">
+                        <wps:bodyPr rot="0" spcFirstLastPara="0" vertOverflow="overflow" horzOverflow="overflow" vert="horz" wrap="square" lIns="0" tIns="45720" rIns="91440" bIns="0" numCol="1" spcCol="0" rtlCol="0" fromWordArt="0" anchor="ctr" anchorCtr="0" forceAA="0" compatLnSpc="1">
                           <a:prstTxWarp prst="textNoShape">
                             <a:avLst/>
                           </a:prstTxWarp>
@@ -14878,7 +14635,7 @@
                             <a:schemeClr val="lt1"/>
                           </a:fontRef>
                         </wps:style>
-                        <wps:bodyPr rot="0" spcFirstLastPara="0" vertOverflow="overflow" horzOverflow="overflow" vert="horz" wrap="square" lIns="91440" tIns="45720" rIns="91440" bIns="45720" numCol="1" spcCol="0" rtlCol="0" fromWordArt="0" anchor="ctr" anchorCtr="0" forceAA="0" compatLnSpc="1">
+                        <wps:bodyPr rot="0" spcFirstLastPara="0" vertOverflow="overflow" horzOverflow="overflow" vert="horz" wrap="square" lIns="91440" tIns="45720" rIns="91440" bIns="36000" numCol="1" spcCol="0" rtlCol="0" fromWordArt="0" anchor="ctr" anchorCtr="0" forceAA="0" compatLnSpc="1">
                           <a:prstTxWarp prst="textNoShape">
                             <a:avLst/>
                           </a:prstTxWarp>
@@ -14961,7 +14718,7 @@
                             </w:p>
                           </w:txbxContent>
                         </wps:txbx>
-                        <wps:bodyPr rot="0" spcFirstLastPara="0" vertOverflow="overflow" horzOverflow="overflow" vert="horz" wrap="square" lIns="91440" tIns="45720" rIns="91440" bIns="45720" numCol="1" spcCol="0" rtlCol="0" fromWordArt="0" anchor="ctr" anchorCtr="0" forceAA="0" compatLnSpc="1">
+                        <wps:bodyPr rot="0" spcFirstLastPara="0" vertOverflow="overflow" horzOverflow="overflow" vert="horz" wrap="square" lIns="91440" tIns="45720" rIns="91440" bIns="0" numCol="1" spcCol="0" rtlCol="0" fromWordArt="0" anchor="ctr" anchorCtr="0" forceAA="0" compatLnSpc="1">
                           <a:prstTxWarp prst="textNoShape">
                             <a:avLst/>
                           </a:prstTxWarp>
@@ -15199,7 +14956,7 @@
                             </w:p>
                           </w:txbxContent>
                         </wps:txbx>
-                        <wps:bodyPr rot="0" spcFirstLastPara="0" vertOverflow="overflow" horzOverflow="overflow" vert="horz" wrap="square" lIns="91440" tIns="45720" rIns="91440" bIns="45720" numCol="1" spcCol="0" rtlCol="0" fromWordArt="0" anchor="t" anchorCtr="0" forceAA="0" compatLnSpc="1">
+                        <wps:bodyPr rot="0" spcFirstLastPara="0" vertOverflow="overflow" horzOverflow="overflow" vert="horz" wrap="square" lIns="91440" tIns="45720" rIns="91440" bIns="0" numCol="1" spcCol="0" rtlCol="0" fromWordArt="0" anchor="t" anchorCtr="0" forceAA="0" compatLnSpc="1">
                           <a:prstTxWarp prst="textNoShape">
                             <a:avLst/>
                           </a:prstTxWarp>
@@ -15254,7 +15011,7 @@
                             </w:p>
                           </w:txbxContent>
                         </wps:txbx>
-                        <wps:bodyPr rot="0" spcFirstLastPara="0" vertOverflow="overflow" horzOverflow="overflow" vert="horz" wrap="square" lIns="91440" tIns="45720" rIns="91440" bIns="45720" numCol="1" spcCol="0" rtlCol="0" fromWordArt="0" anchor="t" anchorCtr="0" forceAA="0" compatLnSpc="1">
+                        <wps:bodyPr rot="0" spcFirstLastPara="0" vertOverflow="overflow" horzOverflow="overflow" vert="horz" wrap="square" lIns="91440" tIns="45720" rIns="91440" bIns="0" numCol="1" spcCol="0" rtlCol="0" fromWordArt="0" anchor="t" anchorCtr="0" forceAA="0" compatLnSpc="1">
                           <a:prstTxWarp prst="textNoShape">
                             <a:avLst/>
                           </a:prstTxWarp>
@@ -15289,7 +15046,7 @@
                             <a:schemeClr val="lt1"/>
                           </a:fontRef>
                         </wps:style>
-                        <wps:bodyPr rot="0" spcFirstLastPara="0" vertOverflow="overflow" horzOverflow="overflow" vert="horz" wrap="square" lIns="91440" tIns="45720" rIns="91440" bIns="45720" numCol="1" spcCol="0" rtlCol="0" fromWordArt="0" anchor="ctr" anchorCtr="0" forceAA="0" compatLnSpc="1">
+                        <wps:bodyPr rot="0" spcFirstLastPara="0" vertOverflow="overflow" horzOverflow="overflow" vert="horz" wrap="square" lIns="91440" tIns="45720" rIns="91440" bIns="36000" numCol="1" spcCol="0" rtlCol="0" fromWordArt="0" anchor="ctr" anchorCtr="0" forceAA="0" compatLnSpc="1">
                           <a:prstTxWarp prst="textNoShape">
                             <a:avLst/>
                           </a:prstTxWarp>
@@ -15341,7 +15098,7 @@
                             </w:p>
                           </w:txbxContent>
                         </wps:txbx>
-                        <wps:bodyPr rot="0" spcFirstLastPara="0" vertOverflow="overflow" horzOverflow="overflow" vert="horz" wrap="square" lIns="0" tIns="45720" rIns="91440" bIns="45720" numCol="1" spcCol="0" rtlCol="0" fromWordArt="0" anchor="ctr" anchorCtr="0" forceAA="0" compatLnSpc="1">
+                        <wps:bodyPr rot="0" spcFirstLastPara="0" vertOverflow="overflow" horzOverflow="overflow" vert="horz" wrap="square" lIns="0" tIns="45720" rIns="91440" bIns="0" numCol="1" spcCol="0" rtlCol="0" fromWordArt="0" anchor="ctr" anchorCtr="0" forceAA="0" compatLnSpc="1">
                           <a:prstTxWarp prst="textNoShape">
                             <a:avLst/>
                           </a:prstTxWarp>
@@ -15393,9 +15150,9 @@
           </mc:Choice>
           <mc:Fallback>
             <w:pict>
-              <v:group w14:anchorId="13017AA4" id="Group 97" o:spid="_x0000_s1042" style="position:absolute;margin-left:44.7pt;margin-top:26.6pt;width:290.05pt;height:363.65pt;z-index:251644928;mso-width-relative:margin;mso-height-relative:margin" coordorigin="-2052" coordsize="49168,64796" o:gfxdata="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">
-                <v:shape id="Parallelogram 80" o:spid="_x0000_s1043" type="#_x0000_t7" style="position:absolute;top:11103;width:26311;height:4305;visibility:visible;mso-wrap-style:square;v-text-anchor:middle" o:gfxdata="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" adj="884" fillcolor="white [3201]" strokecolor="black [3200]" strokeweight="1pt">
-                  <v:textbox inset="0">
+              <v:group w14:anchorId="13017AA4" id="Group_x0020_97" o:spid="_x0000_s1042" style="position:absolute;margin-left:63pt;margin-top:26.8pt;width:271.9pt;height:342.7pt;z-index:251644928;mso-width-relative:margin;mso-height-relative:margin" coordorigin="-205254" coordsize="4916803,6479631" o:gfxdata="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">
+                <v:shape id="Parallelogram_x0020_80" o:spid="_x0000_s1043" type="#_x0000_t7" style="position:absolute;top:1110343;width:2631137;height:430529;visibility:visible;mso-wrap-style:square;v-text-anchor:middle" o:gfxdata="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" adj="884" fillcolor="white [3201]" strokecolor="black [3200]" strokeweight="1pt">
+                  <v:textbox inset="0,0,0,0">
                     <w:txbxContent>
                       <w:p>
                         <w:pPr>
@@ -15415,7 +15172,7 @@
                     </w:txbxContent>
                   </v:textbox>
                 </v:shape>
-                <v:shape id="Diamond 81" o:spid="_x0000_s1044" type="#_x0000_t4" style="position:absolute;left:3374;top:18723;width:19756;height:16465;visibility:visible;mso-wrap-style:square;v-text-anchor:middle" o:gfxdata="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" fillcolor="white [3201]" strokecolor="black [3200]" strokeweight="1pt">
+                <v:shape id="Diamond_x0020_81" o:spid="_x0000_s1044" type="#_x0000_t4" style="position:absolute;left:337457;top:1872343;width:1975639;height:1646499;visibility:visible;mso-wrap-style:square;v-text-anchor:middle" o:gfxdata="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" fillcolor="white [3201]" strokecolor="black [3200]" strokeweight="1pt">
                   <v:textbox inset="0,0,1mm,0">
                     <w:txbxContent>
                       <w:p>
@@ -15436,8 +15193,8 @@
                     </w:txbxContent>
                   </v:textbox>
                 </v:shape>
-                <v:shape id="Parallelogram 82" o:spid="_x0000_s1045" type="#_x0000_t7" style="position:absolute;left:29609;top:25146;width:17506;height:4415;visibility:visible;mso-wrap-style:square;v-text-anchor:middle" o:gfxdata="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" adj="1362" fillcolor="white [3201]" strokecolor="black [3200]" strokeweight="1pt">
-                  <v:textbox inset="0">
+                <v:shape id="Parallelogram_x0020_82" o:spid="_x0000_s1045" type="#_x0000_t7" style="position:absolute;left:2960914;top:2514600;width:1750635;height:441506;visibility:visible;mso-wrap-style:square;v-text-anchor:middle" o:gfxdata="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" adj="1362" fillcolor="white [3201]" strokecolor="black [3200]" strokeweight="1pt">
+                  <v:textbox inset="0,,,0">
                     <w:txbxContent>
                       <w:p>
                         <w:pPr>
@@ -15457,14 +15214,15 @@
                     </w:txbxContent>
                   </v:textbox>
                 </v:shape>
-                <v:oval id="Oval 84" o:spid="_x0000_s1046" style="position:absolute;left:10994;width:4494;height:4494;visibility:visible;mso-wrap-style:square;v-text-anchor:middle" o:gfxdata="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" fillcolor="black [3200]" strokecolor="black [1600]" strokeweight="1pt">
+                <v:oval id="Oval_x0020_84" o:spid="_x0000_s1046" style="position:absolute;left:1099457;width:449397;height:449434;visibility:visible;mso-wrap-style:square;v-text-anchor:middle" o:gfxdata="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" fillcolor="black [3200]" strokecolor="black [1600]" strokeweight="1pt">
                   <v:stroke joinstyle="miter"/>
+                  <v:textbox inset=",,,1mm"/>
                 </v:oval>
-                <v:shape id="Straight Arrow Connector 85" o:spid="_x0000_s1047" type="#_x0000_t32" style="position:absolute;left:13280;top:4463;width:0;height:6586;visibility:visible;mso-wrap-style:square" o:connectortype="straight" o:gfxdata="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" filled="t" fillcolor="white [3201]" strokecolor="black [3200]" strokeweight="1pt">
+                <v:shape id="Straight_x0020_Arrow_x0020_Connector_x0020_85" o:spid="_x0000_s1047" type="#_x0000_t32" style="position:absolute;left:1328057;top:446315;width:0;height:658600;visibility:visible;mso-wrap-style:square" o:connectortype="straight" o:gfxdata="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" filled="t" fillcolor="white [3201]" strokecolor="black [3200]" strokeweight="1pt">
                   <v:stroke endarrow="block" joinstyle="miter"/>
                 </v:shape>
-                <v:rect id="Rectangle 83" o:spid="_x0000_s1048" style="position:absolute;left:-2052;top:41583;width:31292;height:5488;visibility:visible;mso-wrap-style:square;v-text-anchor:middle" o:gfxdata="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" fillcolor="white [3201]" strokecolor="black [3200]" strokeweight="1pt">
-                  <v:textbox>
+                <v:rect id="Rectangle_x0020_83" o:spid="_x0000_s1048" style="position:absolute;left:-205254;top:4158343;width:3129305;height:548834;visibility:visible;mso-wrap-style:square;v-text-anchor:middle" o:gfxdata="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" fillcolor="white [3201]" strokecolor="black [3200]" strokeweight="1pt">
+                  <v:textbox inset=",,,0">
                     <w:txbxContent>
                       <w:p>
                         <w:pPr>
@@ -15484,26 +15242,26 @@
                     </w:txbxContent>
                   </v:textbox>
                 </v:rect>
-                <v:shape id="Straight Arrow Connector 86" o:spid="_x0000_s1049" type="#_x0000_t32" style="position:absolute;left:13280;top:15348;width:0;height:3293;visibility:visible;mso-wrap-style:square" o:connectortype="straight" o:gfxdata="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" filled="t" fillcolor="white [3201]" strokecolor="black [3200]" strokeweight="1pt">
+                <v:shape id="Straight_x0020_Arrow_x0020_Connector_x0020_86" o:spid="_x0000_s1049" type="#_x0000_t32" style="position:absolute;left:1328057;top:1534886;width:0;height:329300;visibility:visible;mso-wrap-style:square" o:connectortype="straight" o:gfxdata="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" filled="t" fillcolor="white [3201]" strokecolor="black [3200]" strokeweight="1pt">
                   <v:stroke endarrow="block" joinstyle="miter"/>
                 </v:shape>
-                <v:shape id="Straight Arrow Connector 87" o:spid="_x0000_s1050" type="#_x0000_t32" style="position:absolute;left:23077;top:27432;width:6586;height:0;visibility:visible;mso-wrap-style:square" o:connectortype="straight" o:gfxdata="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" filled="t" fillcolor="white [3201]" strokecolor="black [3200]" strokeweight="1pt">
+                <v:shape id="Straight_x0020_Arrow_x0020_Connector_x0020_87" o:spid="_x0000_s1050" type="#_x0000_t32" style="position:absolute;left:2307771;top:2743200;width:658546;height:0;visibility:visible;mso-wrap-style:square" o:connectortype="straight" o:gfxdata="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" filled="t" fillcolor="white [3201]" strokecolor="black [3200]" strokeweight="1pt">
                   <v:stroke endarrow="block" joinstyle="miter"/>
                 </v:shape>
-                <v:shape id="Straight Arrow Connector 88" o:spid="_x0000_s1051" type="#_x0000_t32" style="position:absolute;left:13280;top:35160;width:0;height:6586;visibility:visible;mso-wrap-style:square" o:connectortype="straight" o:gfxdata="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" filled="t" fillcolor="white [3201]" strokecolor="black [3200]" strokeweight="1pt">
+                <v:shape id="Straight_x0020_Arrow_x0020_Connector_x0020_88" o:spid="_x0000_s1051" type="#_x0000_t32" style="position:absolute;left:1328057;top:3516086;width:0;height:658600;visibility:visible;mso-wrap-style:square" o:connectortype="straight" o:gfxdata="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" filled="t" fillcolor="white [3201]" strokecolor="black [3200]" strokeweight="1pt">
                   <v:stroke endarrow="block" joinstyle="miter"/>
                 </v:shape>
-                <v:line id="Straight Connector 91" o:spid="_x0000_s1052" style="position:absolute;flip:y;visibility:visible;mso-wrap-style:square" from="38426,2177" to="38426,25228" o:connectortype="straight" o:gfxdata="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" filled="t" fillcolor="white [3201]" strokecolor="black [3200]" strokeweight="1pt">
+                <v:line id="Straight_x0020_Connector_x0020_91" o:spid="_x0000_s1052" style="position:absolute;flip:y;visibility:visible;mso-wrap-style:square" from="3842657,217715" to="3842657,2522815" o:connectortype="straight" o:gfxdata="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" filled="t" fillcolor="white [3201]" strokecolor="black [3200]" strokeweight="1pt">
                   <v:stroke joinstyle="miter"/>
                 </v:line>
-                <v:shape id="Straight Arrow Connector 92" o:spid="_x0000_s1053" type="#_x0000_t32" style="position:absolute;left:15348;top:2177;width:23049;height:0;flip:x;visibility:visible;mso-wrap-style:square" o:connectortype="straight" o:gfxdata="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" filled="t" fillcolor="white [3201]" strokecolor="black [3200]" strokeweight="1pt">
+                <v:shape id="Straight_x0020_Arrow_x0020_Connector_x0020_92" o:spid="_x0000_s1053" type="#_x0000_t32" style="position:absolute;left:1534885;top:217715;width:2304912;height:0;flip:x;visibility:visible;mso-wrap-style:square" o:connectortype="straight" o:gfxdata="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" filled="t" fillcolor="white [3201]" strokecolor="black [3200]" strokeweight="1pt">
                   <v:stroke endarrow="block" joinstyle="miter"/>
                 </v:shape>
-                <v:shape id="Straight Arrow Connector 89" o:spid="_x0000_s1054" type="#_x0000_t32" style="position:absolute;left:13280;top:47135;width:0;height:4390;visibility:visible;mso-wrap-style:square" o:connectortype="straight" o:gfxdata="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" filled="t" fillcolor="white [3201]" strokecolor="black [3200]" strokeweight="1pt">
+                <v:shape id="Straight_x0020_Arrow_x0020_Connector_x0020_89" o:spid="_x0000_s1054" type="#_x0000_t32" style="position:absolute;left:1328057;top:4713515;width:0;height:439067;visibility:visible;mso-wrap-style:square" o:connectortype="straight" o:gfxdata="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" filled="t" fillcolor="white [3201]" strokecolor="black [3200]" strokeweight="1pt">
                   <v:stroke endarrow="block" joinstyle="miter"/>
                 </v:shape>
-                <v:shape id="Text Box 93" o:spid="_x0000_s1055" type="#_x0000_t202" style="position:absolute;left:24275;top:24166;width:7701;height:3317;visibility:visible;mso-wrap-style:square;v-text-anchor:top" o:gfxdata="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" filled="f" stroked="f" strokeweight="1pt">
-                  <v:textbox>
+                <v:shape id="Text_x0020_Box_x0020_93" o:spid="_x0000_s1055" type="#_x0000_t202" style="position:absolute;left:2427514;top:2416629;width:770133;height:331739;visibility:visible;mso-wrap-style:square;v-text-anchor:top" o:gfxdata="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" filled="f" stroked="f" strokeweight="1pt">
+                  <v:textbox inset=",,,0">
                     <w:txbxContent>
                       <w:p>
                         <w:pPr>
@@ -15522,8 +15280,8 @@
                     </w:txbxContent>
                   </v:textbox>
                 </v:shape>
-                <v:shape id="Text Box 94" o:spid="_x0000_s1056" type="#_x0000_t202" style="position:absolute;left:14369;top:36140;width:7701;height:3317;visibility:visible;mso-wrap-style:square;v-text-anchor:top" o:gfxdata="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" filled="f" stroked="f" strokeweight="1pt">
-                  <v:textbox>
+                <v:shape id="Text_x0020_Box_x0020_94" o:spid="_x0000_s1056" type="#_x0000_t202" style="position:absolute;left:1436914;top:3614057;width:770133;height:331739;visibility:visible;mso-wrap-style:square;v-text-anchor:top" o:gfxdata="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" filled="f" stroked="f" strokeweight="1pt">
+                  <v:textbox inset=",,,0">
                     <w:txbxContent>
                       <w:p>
                         <w:pPr>
@@ -15542,11 +15300,12 @@
                     </w:txbxContent>
                   </v:textbox>
                 </v:shape>
-                <v:oval id="Oval 90" o:spid="_x0000_s1057" style="position:absolute;left:11430;top:60306;width:4489;height:4490;visibility:visible;mso-wrap-style:square;v-text-anchor:middle" o:gfxdata="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" fillcolor="black [3200]" strokecolor="black [1600]" strokeweight="1pt">
+                <v:oval id="Oval_x0020_90" o:spid="_x0000_s1057" style="position:absolute;left:1143000;top:6030686;width:448945;height:448945;visibility:visible;mso-wrap-style:square;v-text-anchor:middle" o:gfxdata="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" fillcolor="black [3200]" strokecolor="black [1600]" strokeweight="1pt">
                   <v:stroke joinstyle="miter"/>
+                  <v:textbox inset=",,,1mm"/>
                 </v:oval>
-                <v:shape id="Parallelogram 95" o:spid="_x0000_s1058" type="#_x0000_t7" style="position:absolute;top:51489;width:26308;height:4299;visibility:visible;mso-wrap-style:square;v-text-anchor:middle" o:gfxdata="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" adj="882" fillcolor="white [3201]" strokecolor="black [3200]" strokeweight="1pt">
-                  <v:textbox inset="0">
+                <v:shape id="Parallelogram_x0020_95" o:spid="_x0000_s1058" type="#_x0000_t7" style="position:absolute;top:5148943;width:2630805;height:429895;visibility:visible;mso-wrap-style:square;v-text-anchor:middle" o:gfxdata="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" adj="882" fillcolor="white [3201]" strokecolor="black [3200]" strokeweight="1pt">
+                  <v:textbox inset="0,,,0">
                     <w:txbxContent>
                       <w:p>
                         <w:pPr>
@@ -15566,7 +15325,7 @@
                     </w:txbxContent>
                   </v:textbox>
                 </v:shape>
-                <v:shape id="Straight Arrow Connector 96" o:spid="_x0000_s1059" type="#_x0000_t32" style="position:absolute;left:13716;top:55734;width:0;height:4388;visibility:visible;mso-wrap-style:square" o:connectortype="straight" o:gfxdata="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" filled="t" fillcolor="white [3201]" strokecolor="black [3200]" strokeweight="1pt">
+                <v:shape id="Straight_x0020_Arrow_x0020_Connector_x0020_96" o:spid="_x0000_s1059" type="#_x0000_t32" style="position:absolute;left:1371600;top:5573486;width:0;height:438785;visibility:visible;mso-wrap-style:square" o:connectortype="straight" o:gfxdata="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" filled="t" fillcolor="white [3201]" strokecolor="black [3200]" strokeweight="1pt">
                   <v:stroke endarrow="block" joinstyle="miter"/>
                 </v:shape>
                 <w10:wrap type="topAndBottom"/>
@@ -15751,21 +15510,20 @@
       <w:r>
         <w:rPr>
           <w:noProof/>
-          <w:lang w:val="vi-VN" w:eastAsia="vi-VN"/>
         </w:rPr>
         <mc:AlternateContent>
           <mc:Choice Requires="wpg">
             <w:drawing>
-              <wp:anchor distT="0" distB="0" distL="114300" distR="114300" simplePos="0" relativeHeight="251683840" behindDoc="0" locked="0" layoutInCell="1" allowOverlap="1" wp14:anchorId="16E6AC72" wp14:editId="666A47DE">
+              <wp:anchor distT="0" distB="0" distL="114300" distR="114300" simplePos="0" relativeHeight="251683840" behindDoc="0" locked="0" layoutInCell="1" allowOverlap="1" wp14:anchorId="16E6AC72" wp14:editId="7AA87329">
                 <wp:simplePos x="0" y="0"/>
                 <wp:positionH relativeFrom="column">
-                  <wp:posOffset>-432435</wp:posOffset>
+                  <wp:posOffset>-114300</wp:posOffset>
                 </wp:positionH>
                 <wp:positionV relativeFrom="paragraph">
-                  <wp:posOffset>213995</wp:posOffset>
+                  <wp:posOffset>214630</wp:posOffset>
                 </wp:positionV>
-                <wp:extent cx="5419725" cy="7359015"/>
-                <wp:effectExtent l="0" t="0" r="28575" b="13335"/>
+                <wp:extent cx="5105400" cy="6992620"/>
+                <wp:effectExtent l="0" t="0" r="25400" b="17780"/>
                 <wp:wrapTopAndBottom/>
                 <wp:docPr id="142" name="Group 142"/>
                 <wp:cNvGraphicFramePr/>
@@ -15776,7 +15534,7 @@
                       <wpg:grpSpPr>
                         <a:xfrm>
                           <a:off x="0" y="0"/>
-                          <a:ext cx="5419725" cy="7359015"/>
+                          <a:ext cx="5105400" cy="6992620"/>
                           <a:chOff x="0" y="0"/>
                           <a:chExt cx="5419725" cy="7359015"/>
                         </a:xfrm>
@@ -15938,13 +15696,8 @@
                                   <w:jc w:val="center"/>
                                 </w:pPr>
                                 <w:r>
-                                  <w:t xml:space="preserve">Khách hàng đã chấm điểm trên </w:t>
+                                  <w:t>Khách hàng đã chấm điểm trên SP ?</w:t>
                                 </w:r>
-                                <w:proofErr w:type="gramStart"/>
-                                <w:r>
-                                  <w:t>SP ?</w:t>
-                                </w:r>
-                                <w:proofErr w:type="gramEnd"/>
                               </w:p>
                             </w:txbxContent>
                           </wps:txbx>
@@ -16661,18 +16414,24 @@
                     </wpg:wgp>
                   </a:graphicData>
                 </a:graphic>
+                <wp14:sizeRelH relativeFrom="margin">
+                  <wp14:pctWidth>0</wp14:pctWidth>
+                </wp14:sizeRelH>
+                <wp14:sizeRelV relativeFrom="margin">
+                  <wp14:pctHeight>0</wp14:pctHeight>
+                </wp14:sizeRelV>
               </wp:anchor>
             </w:drawing>
           </mc:Choice>
           <mc:Fallback>
             <w:pict>
-              <v:group w14:anchorId="16E6AC72" id="Group 142" o:spid="_x0000_s1060" style="position:absolute;left:0;text-align:left;margin-left:-34.05pt;margin-top:16.85pt;width:426.75pt;height:579.45pt;z-index:251683840" coordsize="54197,73590" o:gfxdata="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">
-                <v:group id="Group 132" o:spid="_x0000_s1061" style="position:absolute;width:54197;height:66579" coordorigin="-1809" coordsize="54197,66579" o:gfxdata="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">
-                  <v:oval id="Oval 58" o:spid="_x0000_s1062" style="position:absolute;left:23812;width:4096;height:3390;visibility:visible;mso-wrap-style:square;v-text-anchor:middle" o:gfxdata="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" fillcolor="black [3200]" strokecolor="black [1600]" strokeweight="1pt">
+              <v:group w14:anchorId="16E6AC72" id="Group_x0020_142" o:spid="_x0000_s1060" style="position:absolute;left:0;text-align:left;margin-left:-9pt;margin-top:16.9pt;width:402pt;height:550.6pt;z-index:251683840;mso-width-relative:margin;mso-height-relative:margin" coordsize="5419725,7359015" o:gfxdata="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">
+                <v:group id="Group_x0020_132" o:spid="_x0000_s1061" style="position:absolute;width:5419725;height:6657975" coordorigin="-180975" coordsize="5419725,6657975" o:gfxdata="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">
+                  <v:oval id="Oval_x0020_58" o:spid="_x0000_s1062" style="position:absolute;left:2381250;width:409575;height:339090;visibility:visible;mso-wrap-style:square;v-text-anchor:middle" o:gfxdata="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" fillcolor="black [3200]" strokecolor="black [1600]" strokeweight="1pt">
                     <v:stroke joinstyle="miter"/>
                     <v:textbox inset="0,1mm,1mm,1mm"/>
                   </v:oval>
-                  <v:shape id="Parallelogram 110" o:spid="_x0000_s1063" type="#_x0000_t7" style="position:absolute;left:14954;top:6381;width:21431;height:6001;visibility:visible;mso-wrap-style:square;v-text-anchor:middle" o:gfxdata="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" adj="1512" fillcolor="white [3201]" strokecolor="black [3200]" strokeweight="1pt">
+                  <v:shape id="Parallelogram_x0020_110" o:spid="_x0000_s1063" type="#_x0000_t7" style="position:absolute;left:1495425;top:638175;width:2143125;height:600075;visibility:visible;mso-wrap-style:square;v-text-anchor:middle" o:gfxdata="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" adj="1512" fillcolor="white [3201]" strokecolor="black [3200]" strokeweight="1pt">
                     <v:textbox inset="0,1mm,1mm,1mm">
                       <w:txbxContent>
                         <w:p>
@@ -16687,10 +16446,10 @@
                       </w:txbxContent>
                     </v:textbox>
                   </v:shape>
-                  <v:shape id="Straight Arrow Connector 111" o:spid="_x0000_s1064" type="#_x0000_t32" style="position:absolute;left:25812;top:3524;width:96;height:2857;visibility:visible;mso-wrap-style:square" o:connectortype="straight" o:gfxdata="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" filled="t" fillcolor="white [3201]" strokecolor="black [3200]" strokeweight="1pt">
+                  <v:shape id="Straight_x0020_Arrow_x0020_Connector_x0020_111" o:spid="_x0000_s1064" type="#_x0000_t32" style="position:absolute;left:2581275;top:352425;width:9525;height:285750;visibility:visible;mso-wrap-style:square" o:connectortype="straight" o:gfxdata="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" filled="t" fillcolor="white [3201]" strokecolor="black [3200]" strokeweight="1pt">
                     <v:stroke endarrow="block" joinstyle="miter"/>
                   </v:shape>
-                  <v:shape id="Diamond 113" o:spid="_x0000_s1065" type="#_x0000_t4" style="position:absolute;left:15716;top:15811;width:21240;height:14478;visibility:visible;mso-wrap-style:square;v-text-anchor:middle" o:gfxdata="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" fillcolor="white [3201]" strokecolor="black [3200]" strokeweight="1pt">
+                  <v:shape id="Diamond_x0020_113" o:spid="_x0000_s1065" type="#_x0000_t4" style="position:absolute;left:1571624;top:1581150;width:2124075;height:1447800;visibility:visible;mso-wrap-style:square;v-text-anchor:middle" o:gfxdata="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" fillcolor="white [3201]" strokecolor="black [3200]" strokeweight="1pt">
                     <v:textbox inset="0,1mm,1mm,1mm">
                       <w:txbxContent>
                         <w:p>
@@ -16699,18 +16458,13 @@
                             <w:jc w:val="center"/>
                           </w:pPr>
                           <w:r>
-                            <w:t xml:space="preserve">Khách hàng đã chấm điểm trên </w:t>
+                            <w:t>Khách hàng đã chấm điểm trên SP ?</w:t>
                           </w:r>
-                          <w:proofErr w:type="gramStart"/>
-                          <w:r>
-                            <w:t>SP ?</w:t>
-                          </w:r>
-                          <w:proofErr w:type="gramEnd"/>
                         </w:p>
                       </w:txbxContent>
                     </v:textbox>
                   </v:shape>
-                  <v:rect id="Rectangle 116" o:spid="_x0000_s1066" style="position:absolute;left:15240;top:36957;width:21907;height:6096;visibility:visible;mso-wrap-style:square;v-text-anchor:middle" o:gfxdata="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" fillcolor="white [3201]" strokecolor="black [3200]" strokeweight="1pt">
+                  <v:rect id="Rectangle_x0020_116" o:spid="_x0000_s1066" style="position:absolute;left:1524000;top:3695700;width:2190750;height:609600;visibility:visible;mso-wrap-style:square;v-text-anchor:middle" o:gfxdata="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" fillcolor="white [3201]" strokecolor="black [3200]" strokeweight="1pt">
                     <v:textbox inset="0,1mm,1mm,1mm">
                       <w:txbxContent>
                         <w:p>
@@ -16725,7 +16479,7 @@
                       </w:txbxContent>
                     </v:textbox>
                   </v:rect>
-                  <v:rect id="Rectangle 117" o:spid="_x0000_s1067" style="position:absolute;left:-1809;top:28670;width:21335;height:3429;visibility:visible;mso-wrap-style:square;v-text-anchor:middle" o:gfxdata="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" fillcolor="white [3201]" strokecolor="black [3200]" strokeweight="1pt">
+                  <v:rect id="Rectangle_x0020_117" o:spid="_x0000_s1067" style="position:absolute;left:-180975;top:2867025;width:2133600;height:342900;visibility:visible;mso-wrap-style:square;v-text-anchor:middle" o:gfxdata="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" fillcolor="white [3201]" strokecolor="black [3200]" strokeweight="1pt">
                     <v:textbox inset="0,1mm,1mm,1mm">
                       <w:txbxContent>
                         <w:p>
@@ -16740,7 +16494,7 @@
                       </w:txbxContent>
                     </v:textbox>
                   </v:rect>
-                  <v:rect id="Rectangle 118" o:spid="_x0000_s1068" style="position:absolute;left:34004;top:28765;width:18383;height:3429;visibility:visible;mso-wrap-style:square;v-text-anchor:middle" o:gfxdata="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" fillcolor="white [3201]" strokecolor="black [3200]" strokeweight="1pt">
+                  <v:rect id="Rectangle_x0020_118" o:spid="_x0000_s1068" style="position:absolute;left:3400425;top:2876550;width:1838325;height:342900;visibility:visible;mso-wrap-style:square;v-text-anchor:middle" o:gfxdata="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" fillcolor="white [3201]" strokecolor="black [3200]" strokeweight="1pt">
                     <v:textbox inset="0,1mm,1mm,1mm">
                       <w:txbxContent>
                         <w:p>
@@ -16755,31 +16509,31 @@
                       </w:txbxContent>
                     </v:textbox>
                   </v:rect>
-                  <v:line id="Straight Connector 119" o:spid="_x0000_s1069" style="position:absolute;flip:x;visibility:visible;mso-wrap-style:square" from="8477,22955" to="15525,22955" o:connectortype="straight" o:gfxdata="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" filled="t" fillcolor="white [3201]" strokecolor="black [3200]" strokeweight="1pt">
+                  <v:line id="Straight_x0020_Connector_x0020_119" o:spid="_x0000_s1069" style="position:absolute;flip:x;visibility:visible;mso-wrap-style:square" from="847725,2295525" to="1552575,2295525" o:connectortype="straight" o:gfxdata="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" filled="t" fillcolor="white [3201]" strokecolor="black [3200]" strokeweight="1pt">
                     <v:stroke joinstyle="miter"/>
                   </v:line>
-                  <v:shape id="Straight Arrow Connector 120" o:spid="_x0000_s1070" type="#_x0000_t32" style="position:absolute;left:8382;top:22860;width:0;height:5905;visibility:visible;mso-wrap-style:square" o:connectortype="straight" o:gfxdata="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" filled="t" fillcolor="white [3201]" strokecolor="black [3200]" strokeweight="1pt">
+                  <v:shape id="Straight_x0020_Arrow_x0020_Connector_x0020_120" o:spid="_x0000_s1070" type="#_x0000_t32" style="position:absolute;left:838200;top:2286000;width:0;height:590550;visibility:visible;mso-wrap-style:square" o:connectortype="straight" o:gfxdata="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" filled="t" fillcolor="white [3201]" strokecolor="black [3200]" strokeweight="1pt">
                     <v:stroke endarrow="block" joinstyle="miter"/>
                   </v:shape>
-                  <v:line id="Straight Connector 121" o:spid="_x0000_s1071" style="position:absolute;visibility:visible;mso-wrap-style:square" from="36576,23050" to="43719,23050" o:connectortype="straight" o:gfxdata="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" filled="t" fillcolor="white [3201]" strokecolor="black [3200]" strokeweight="1pt">
+                  <v:line id="Straight_x0020_Connector_x0020_121" o:spid="_x0000_s1071" style="position:absolute;visibility:visible;mso-wrap-style:square" from="3657600,2305050" to="4371975,2305050" o:connectortype="straight" o:gfxdata="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" filled="t" fillcolor="white [3201]" strokecolor="black [3200]" strokeweight="1pt">
                     <v:stroke joinstyle="miter"/>
                   </v:line>
-                  <v:shape id="Straight Arrow Connector 122" o:spid="_x0000_s1072" type="#_x0000_t32" style="position:absolute;left:43529;top:22955;width:0;height:5905;visibility:visible;mso-wrap-style:square" o:connectortype="straight" o:gfxdata="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" filled="t" fillcolor="white [3201]" strokecolor="black [3200]" strokeweight="1pt">
+                  <v:shape id="Straight_x0020_Arrow_x0020_Connector_x0020_122" o:spid="_x0000_s1072" type="#_x0000_t32" style="position:absolute;left:4352925;top:2295525;width:0;height:590550;visibility:visible;mso-wrap-style:square" o:connectortype="straight" o:gfxdata="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" filled="t" fillcolor="white [3201]" strokecolor="black [3200]" strokeweight="1pt">
                     <v:stroke endarrow="block" joinstyle="miter"/>
                   </v:shape>
-                  <v:line id="Straight Connector 123" o:spid="_x0000_s1073" style="position:absolute;visibility:visible;mso-wrap-style:square" from="8572,32194" to="8572,39909" o:connectortype="straight" o:gfxdata="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" filled="t" fillcolor="white [3201]" strokecolor="black [3200]" strokeweight="1pt">
+                  <v:line id="Straight_x0020_Connector_x0020_123" o:spid="_x0000_s1073" style="position:absolute;visibility:visible;mso-wrap-style:square" from="857250,3219450" to="857250,3990975" o:connectortype="straight" o:gfxdata="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" filled="t" fillcolor="white [3201]" strokecolor="black [3200]" strokeweight="1pt">
                     <v:stroke joinstyle="miter"/>
                   </v:line>
-                  <v:shape id="Straight Arrow Connector 125" o:spid="_x0000_s1074" type="#_x0000_t32" style="position:absolute;left:8667;top:39814;width:6573;height:0;visibility:visible;mso-wrap-style:square" o:connectortype="straight" o:gfxdata="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" filled="t" fillcolor="white [3201]" strokecolor="black [3200]" strokeweight="1pt">
+                  <v:shape id="Straight_x0020_Arrow_x0020_Connector_x0020_125" o:spid="_x0000_s1074" type="#_x0000_t32" style="position:absolute;left:866775;top:3981450;width:657225;height:0;visibility:visible;mso-wrap-style:square" o:connectortype="straight" o:gfxdata="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" filled="t" fillcolor="white [3201]" strokecolor="black [3200]" strokeweight="1pt">
                     <v:stroke endarrow="block" joinstyle="miter"/>
                   </v:shape>
-                  <v:line id="Straight Connector 126" o:spid="_x0000_s1075" style="position:absolute;visibility:visible;mso-wrap-style:square" from="43815,32289" to="43815,39719" o:connectortype="straight" o:gfxdata="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" filled="t" fillcolor="white [3201]" strokecolor="black [3200]" strokeweight="1pt">
+                  <v:line id="Straight_x0020_Connector_x0020_126" o:spid="_x0000_s1075" style="position:absolute;visibility:visible;mso-wrap-style:square" from="4381500,3228975" to="4381500,3971925" o:connectortype="straight" o:gfxdata="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" filled="t" fillcolor="white [3201]" strokecolor="black [3200]" strokeweight="1pt">
                     <v:stroke joinstyle="miter"/>
                   </v:line>
-                  <v:shape id="Straight Arrow Connector 127" o:spid="_x0000_s1076" type="#_x0000_t32" style="position:absolute;left:37338;top:39909;width:6572;height:0;flip:x;visibility:visible;mso-wrap-style:square" o:connectortype="straight" o:gfxdata="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" filled="t" fillcolor="white [3201]" strokecolor="black [3200]" strokeweight="1pt">
+                  <v:shape id="Straight_x0020_Arrow_x0020_Connector_x0020_127" o:spid="_x0000_s1076" type="#_x0000_t32" style="position:absolute;left:3733800;top:3990975;width:657225;height:0;flip:x;visibility:visible;mso-wrap-style:square" o:connectortype="straight" o:gfxdata="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" filled="t" fillcolor="white [3201]" strokecolor="black [3200]" strokeweight="1pt">
                     <v:stroke endarrow="block" joinstyle="miter"/>
                   </v:shape>
-                  <v:rect id="Rectangle 128" o:spid="_x0000_s1077" style="position:absolute;left:16097;top:46958;width:20574;height:3429;visibility:visible;mso-wrap-style:square;v-text-anchor:middle" o:gfxdata="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" fillcolor="white [3201]" strokecolor="black [3200]" strokeweight="1pt">
+                  <v:rect id="Rectangle_x0020_128" o:spid="_x0000_s1077" style="position:absolute;left:1609725;top:4695825;width:2057400;height:342900;visibility:visible;mso-wrap-style:square;v-text-anchor:middle" o:gfxdata="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" fillcolor="white [3201]" strokecolor="black [3200]" strokeweight="1pt">
                     <v:textbox inset="0,1mm,1mm,1mm">
                       <w:txbxContent>
                         <w:p>
@@ -16794,7 +16548,7 @@
                       </w:txbxContent>
                     </v:textbox>
                   </v:rect>
-                  <v:rect id="Rectangle 129" o:spid="_x0000_s1078" style="position:absolute;left:13906;top:53816;width:24574;height:3429;visibility:visible;mso-wrap-style:square;v-text-anchor:middle" o:gfxdata="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" fillcolor="white [3201]" strokecolor="black [3200]" strokeweight="1pt">
+                  <v:rect id="Rectangle_x0020_129" o:spid="_x0000_s1078" style="position:absolute;left:1390650;top:5381625;width:2457449;height:342900;visibility:visible;mso-wrap-style:square;v-text-anchor:middle" o:gfxdata="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" fillcolor="white [3201]" strokecolor="black [3200]" strokeweight="1pt">
                     <v:textbox inset="0,1mm,1mm,1mm">
                       <w:txbxContent>
                         <w:p>
@@ -16809,7 +16563,7 @@
                       </w:txbxContent>
                     </v:textbox>
                   </v:rect>
-                  <v:shape id="Parallelogram 130" o:spid="_x0000_s1079" type="#_x0000_t7" style="position:absolute;left:16192;top:60579;width:21527;height:6000;visibility:visible;mso-wrap-style:square;v-text-anchor:middle" o:gfxdata="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" adj="1505" fillcolor="white [3201]" strokecolor="black [3200]" strokeweight="1pt">
+                  <v:shape id="Parallelogram_x0020_130" o:spid="_x0000_s1079" type="#_x0000_t7" style="position:absolute;left:1619250;top:6057900;width:2152650;height:600075;visibility:visible;mso-wrap-style:square;v-text-anchor:middle" o:gfxdata="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" adj="1505" fillcolor="white [3201]" strokecolor="black [3200]" strokeweight="1pt">
                     <v:textbox inset="0,1mm,1mm,1mm">
                       <w:txbxContent>
                         <w:p>
@@ -16825,22 +16579,22 @@
                     </v:textbox>
                   </v:shape>
                 </v:group>
-                <v:shape id="Straight Arrow Connector 136" o:spid="_x0000_s1080" type="#_x0000_t32" style="position:absolute;left:28194;top:12382;width:0;height:3715;visibility:visible;mso-wrap-style:square" o:connectortype="straight" o:gfxdata="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" filled="t" fillcolor="white [3201]" strokecolor="black [3200]" strokeweight="1pt">
+                <v:shape id="Straight_x0020_Arrow_x0020_Connector_x0020_136" o:spid="_x0000_s1080" type="#_x0000_t32" style="position:absolute;left:2819400;top:1238250;width:0;height:371475;visibility:visible;mso-wrap-style:square" o:connectortype="straight" o:gfxdata="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" filled="t" fillcolor="white [3201]" strokecolor="black [3200]" strokeweight="1pt">
                   <v:stroke endarrow="block" joinstyle="miter"/>
                 </v:shape>
-                <v:shape id="Straight Arrow Connector 137" o:spid="_x0000_s1081" type="#_x0000_t32" style="position:absolute;left:28194;top:43053;width:0;height:4000;visibility:visible;mso-wrap-style:square" o:connectortype="straight" o:gfxdata="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" filled="t" fillcolor="white [3201]" strokecolor="black [3200]" strokeweight="1pt">
+                <v:shape id="Straight_x0020_Arrow_x0020_Connector_x0020_137" o:spid="_x0000_s1081" type="#_x0000_t32" style="position:absolute;left:2819400;top:4305300;width:0;height:400050;visibility:visible;mso-wrap-style:square" o:connectortype="straight" o:gfxdata="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" filled="t" fillcolor="white [3201]" strokecolor="black [3200]" strokeweight="1pt">
                   <v:stroke endarrow="block" joinstyle="miter"/>
                 </v:shape>
-                <v:shape id="Straight Arrow Connector 138" o:spid="_x0000_s1082" type="#_x0000_t32" style="position:absolute;left:28860;top:50387;width:0;height:3334;visibility:visible;mso-wrap-style:square" o:connectortype="straight" o:gfxdata="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" filled="t" fillcolor="white [3201]" strokecolor="black [3200]" strokeweight="1pt">
+                <v:shape id="Straight_x0020_Arrow_x0020_Connector_x0020_138" o:spid="_x0000_s1082" type="#_x0000_t32" style="position:absolute;left:2886075;top:5038725;width:0;height:333375;visibility:visible;mso-wrap-style:square" o:connectortype="straight" o:gfxdata="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" filled="t" fillcolor="white [3201]" strokecolor="black [3200]" strokeweight="1pt">
                   <v:stroke endarrow="block" joinstyle="miter"/>
                 </v:shape>
-                <v:shape id="Straight Arrow Connector 139" o:spid="_x0000_s1083" type="#_x0000_t32" style="position:absolute;left:28956;top:57340;width:0;height:3429;visibility:visible;mso-wrap-style:square" o:connectortype="straight" o:gfxdata="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" filled="t" fillcolor="white [3201]" strokecolor="black [3200]" strokeweight="1pt">
+                <v:shape id="Straight_x0020_Arrow_x0020_Connector_x0020_139" o:spid="_x0000_s1083" type="#_x0000_t32" style="position:absolute;left:2895600;top:5734050;width:0;height:342900;visibility:visible;mso-wrap-style:square" o:connectortype="straight" o:gfxdata="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" filled="t" fillcolor="white [3201]" strokecolor="black [3200]" strokeweight="1pt">
                   <v:stroke endarrow="block" joinstyle="miter"/>
                 </v:shape>
-                <v:shape id="Straight Arrow Connector 140" o:spid="_x0000_s1084" type="#_x0000_t32" style="position:absolute;left:29527;top:66675;width:0;height:3524;visibility:visible;mso-wrap-style:square" o:connectortype="straight" o:gfxdata="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" filled="t" fillcolor="white [3201]" strokecolor="black [3200]" strokeweight="1pt">
+                <v:shape id="Straight_x0020_Arrow_x0020_Connector_x0020_140" o:spid="_x0000_s1084" type="#_x0000_t32" style="position:absolute;left:2952750;top:6667500;width:0;height:352425;visibility:visible;mso-wrap-style:square" o:connectortype="straight" o:gfxdata="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" filled="t" fillcolor="white [3201]" strokecolor="black [3200]" strokeweight="1pt">
                   <v:stroke endarrow="block" joinstyle="miter"/>
                 </v:shape>
-                <v:oval id="Oval 141" o:spid="_x0000_s1085" style="position:absolute;left:27527;top:70199;width:4096;height:3391;visibility:visible;mso-wrap-style:square;v-text-anchor:middle" o:gfxdata="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" fillcolor="black [3200]" strokecolor="black [1600]" strokeweight="1pt">
+                <v:oval id="Oval_x0020_141" o:spid="_x0000_s1085" style="position:absolute;left:2752725;top:7019925;width:409575;height:339090;visibility:visible;mso-wrap-style:square;v-text-anchor:middle" o:gfxdata="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" fillcolor="black [3200]" strokecolor="black [1600]" strokeweight="1pt">
                   <v:stroke joinstyle="miter"/>
                   <v:textbox inset="0,1mm,1mm,1mm"/>
                 </v:oval>
@@ -16896,7 +16650,6 @@
         </w:numPr>
       </w:pPr>
       <w:r>
-        <w:lastRenderedPageBreak/>
         <w:t>Hệ thống sẽ kiểm tra xem khách hàng này đã chấm điểm cho sản phẩm này chưa. Nếu chưa, hệ thống sẽ lưu điểm mà khách hàng vừa chấm vào CSDL. Ngược lại hệ thống sẽ cập nhật điểm mới mà khách hàng vừa chấm cho sản phẩm.</w:t>
       </w:r>
     </w:p>
@@ -16909,6 +16662,7 @@
         </w:numPr>
       </w:pPr>
       <w:r>
+        <w:lastRenderedPageBreak/>
         <w:t>Hệ thống tính toán điểm trung bình cho sản phẩm đó.</w:t>
       </w:r>
     </w:p>
@@ -16973,7 +16727,6 @@
         <w:rPr>
           <w:b/>
           <w:noProof/>
-          <w:lang w:val="vi-VN" w:eastAsia="vi-VN"/>
         </w:rPr>
         <mc:AlternateContent>
           <mc:Choice Requires="wpg">
@@ -17195,13 +16948,8 @@
                                         <w:ind w:firstLine="0"/>
                                       </w:pPr>
                                       <w:r>
-                                        <w:t xml:space="preserve">KH có độ tương tự với KH </w:t>
+                                        <w:t>KH có độ tương tự với KH khác ?</w:t>
                                       </w:r>
-                                      <w:proofErr w:type="gramStart"/>
-                                      <w:r>
-                                        <w:t>khác ?</w:t>
-                                      </w:r>
-                                      <w:proofErr w:type="gramEnd"/>
                                     </w:p>
                                   </w:txbxContent>
                                 </wps:txbx>
@@ -17365,15 +17113,7 @@
                                         <w:ind w:firstLine="0"/>
                                       </w:pPr>
                                       <w:r>
-                                        <w:t xml:space="preserve">Dự đoán độ thích của khách hàng trên các sản phẩm </w:t>
-                                      </w:r>
-                                      <w:proofErr w:type="gramStart"/>
-                                      <w:r>
-                                        <w:t>theo</w:t>
-                                      </w:r>
-                                      <w:proofErr w:type="gramEnd"/>
-                                      <w:r>
-                                        <w:t xml:space="preserve"> giải thuật lọc cộng tác</w:t>
+                                        <w:t>Dự đoán độ thích của khách hàng trên các sản phẩm theo giải thuật lọc cộng tác</w:t>
                                       </w:r>
                                     </w:p>
                                   </w:txbxContent>
@@ -18492,22 +18232,22 @@
           </mc:Choice>
           <mc:Fallback>
             <w:pict>
-              <v:group w14:anchorId="2DD84DE1" id="Group 200" o:spid="_x0000_s1086" style="position:absolute;left:0;text-align:left;margin-left:12.05pt;margin-top:7.9pt;width:435.55pt;height:479.7pt;z-index:251738112;mso-width-relative:margin;mso-height-relative:margin" coordsize="60706,66865" o:gfxdata="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">
-                <v:group id="Group 190" o:spid="_x0000_s1087" style="position:absolute;width:60706;height:66865" coordsize="60706,66865" o:gfxdata="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">
-                  <v:line id="Straight Connector 162" o:spid="_x0000_s1088" style="position:absolute;visibility:visible;mso-wrap-style:square" from="31432,26479" to="34042,26479" o:connectortype="straight" o:gfxdata="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" strokecolor="black [3200]" strokeweight=".5pt">
+              <v:group w14:anchorId="2DD84DE1" id="Group_x0020_200" o:spid="_x0000_s1086" style="position:absolute;left:0;text-align:left;margin-left:12.05pt;margin-top:7.9pt;width:435.55pt;height:479.7pt;z-index:251738112;mso-width-relative:margin;mso-height-relative:margin" coordsize="6070600,6686550" o:gfxdata="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">
+                <v:group id="Group_x0020_190" o:spid="_x0000_s1087" style="position:absolute;width:6070600;height:6686550" coordsize="6070600,6686550" o:gfxdata="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">
+                  <v:line id="Straight_x0020_Connector_x0020_162" o:spid="_x0000_s1088" style="position:absolute;visibility:visible;mso-wrap-style:square" from="3143250,2647950" to="3404235,2647950" o:connectortype="straight" o:gfxdata="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" strokecolor="black [3200]" strokeweight=".5pt">
                     <v:stroke joinstyle="miter"/>
                   </v:line>
-                  <v:group id="Group 189" o:spid="_x0000_s1089" style="position:absolute;width:60706;height:66865" coordsize="60706,72675" o:gfxdata="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">
-                    <v:shape id="Straight Arrow Connector 153" o:spid="_x0000_s1090" type="#_x0000_t32" style="position:absolute;left:31146;top:4095;width:0;height:4513;visibility:visible;mso-wrap-style:square" o:connectortype="straight" o:gfxdata="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" strokecolor="black [3213]" strokeweight=".5pt">
+                  <v:group id="Group_x0020_189" o:spid="_x0000_s1089" style="position:absolute;width:6070600;height:6686550" coordsize="6070600,7267575" o:gfxdata="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">
+                    <v:shape id="Straight_x0020_Arrow_x0020_Connector_x0020_153" o:spid="_x0000_s1090" type="#_x0000_t32" style="position:absolute;left:3114675;top:409575;width:0;height:451262;visibility:visible;mso-wrap-style:square" o:connectortype="straight" o:gfxdata="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" strokecolor="black [3213]" strokeweight=".5pt">
                       <v:stroke endarrow="block" joinstyle="miter"/>
                     </v:shape>
-                    <v:group id="Group 188" o:spid="_x0000_s1091" style="position:absolute;width:60706;height:72675" coordsize="60706,72675" o:gfxdata="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">
-                      <v:group id="Group 186" o:spid="_x0000_s1092" style="position:absolute;width:60706;height:72675" coordsize="60706,72675" o:gfxdata="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">
-                        <v:oval id="Oval 143" o:spid="_x0000_s1093" style="position:absolute;left:29051;width:3905;height:3905;visibility:visible;mso-wrap-style:square;v-text-anchor:middle" o:gfxdata="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" fillcolor="black [3213]" strokecolor="black [3213]" strokeweight="1pt">
+                    <v:group id="Group_x0020_188" o:spid="_x0000_s1091" style="position:absolute;width:6070600;height:7267575" coordsize="6070600,7267575" o:gfxdata="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">
+                      <v:group id="Group_x0020_186" o:spid="_x0000_s1092" style="position:absolute;width:6070600;height:7267575" coordsize="6070600,7267575" o:gfxdata="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">
+                        <v:oval id="Oval_x0020_143" o:spid="_x0000_s1093" style="position:absolute;left:2905125;width:390525;height:390525;visibility:visible;mso-wrap-style:square;v-text-anchor:middle" o:gfxdata="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" fillcolor="black [3213]" strokecolor="black [3213]" strokeweight="1pt">
                           <v:stroke joinstyle="miter"/>
                           <v:textbox inset="1mm,0,1mm,1mm"/>
                         </v:oval>
-                        <v:shape id="Diamond 144" o:spid="_x0000_s1094" type="#_x0000_t4" style="position:absolute;left:18669;top:8477;width:24581;height:14628;visibility:visible;mso-wrap-style:square;v-text-anchor:middle" o:gfxdata="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" fillcolor="white [3212]" strokecolor="black [3213]" strokeweight="1pt">
+                        <v:shape id="Diamond_x0020_144" o:spid="_x0000_s1094" type="#_x0000_t4" style="position:absolute;left:1866900;top:847725;width:2458192;height:1462797;visibility:visible;mso-wrap-style:square;v-text-anchor:middle" o:gfxdata="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" fillcolor="white [3212]" strokecolor="black [3213]" strokeweight="1pt">
                           <v:textbox inset="0,0,0,0">
                             <w:txbxContent>
                               <w:p>
@@ -18515,18 +18255,13 @@
                                   <w:ind w:firstLine="0"/>
                                 </w:pPr>
                                 <w:r>
-                                  <w:t xml:space="preserve">KH có độ tương tự với KH </w:t>
+                                  <w:t>KH có độ tương tự với KH khác ?</w:t>
                                 </w:r>
-                                <w:proofErr w:type="gramStart"/>
-                                <w:r>
-                                  <w:t>khác ?</w:t>
-                                </w:r>
-                                <w:proofErr w:type="gramEnd"/>
                               </w:p>
                             </w:txbxContent>
                           </v:textbox>
                         </v:shape>
-                        <v:shape id="Diamond 145" o:spid="_x0000_s1095" type="#_x0000_t4" style="position:absolute;left:2381;top:22098;width:24582;height:13181;visibility:visible;mso-wrap-style:square;v-text-anchor:middle" o:gfxdata="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" fillcolor="white [3212]" strokecolor="black [3213]" strokeweight="1pt">
+                        <v:shape id="Diamond_x0020_145" o:spid="_x0000_s1095" type="#_x0000_t4" style="position:absolute;left:238125;top:2209800;width:2458193;height:1318161;visibility:visible;mso-wrap-style:square;v-text-anchor:middle" o:gfxdata="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" fillcolor="white [3212]" strokecolor="black [3213]" strokeweight="1pt">
                           <v:textbox inset="1mm,0,1mm,1mm">
                             <w:txbxContent>
                               <w:p>
@@ -18541,7 +18276,7 @@
                             </w:txbxContent>
                           </v:textbox>
                         </v:shape>
-                        <v:shape id="Diamond 147" o:spid="_x0000_s1096" type="#_x0000_t4" style="position:absolute;left:34099;top:22098;width:24582;height:13181;visibility:visible;mso-wrap-style:square;v-text-anchor:middle" o:gfxdata="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" fillcolor="white [3212]" strokecolor="black [3213]" strokeweight="1pt">
+                        <v:shape id="Diamond_x0020_147" o:spid="_x0000_s1096" type="#_x0000_t4" style="position:absolute;left:3409950;top:2209800;width:2458193;height:1318161;visibility:visible;mso-wrap-style:square;v-text-anchor:middle" o:gfxdata="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" fillcolor="white [3212]" strokecolor="black [3213]" strokeweight="1pt">
                           <v:textbox inset="1mm,0,1mm,1mm">
                             <w:txbxContent>
                               <w:p>
@@ -18555,7 +18290,7 @@
                             </w:txbxContent>
                           </v:textbox>
                         </v:shape>
-                        <v:shape id="Text Box 148" o:spid="_x0000_s1097" type="#_x0000_t202" style="position:absolute;top:40195;width:21019;height:8788;visibility:visible;mso-wrap-style:square;v-text-anchor:top" o:gfxdata="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" fillcolor="white [3201]" strokecolor="black [3213]" strokeweight=".5pt">
+                        <v:shape id="Text_x0020_Box_x0020_148" o:spid="_x0000_s1097" type="#_x0000_t202" style="position:absolute;top:4019550;width:2101932;height:878774;visibility:visible;mso-wrap-style:square;v-text-anchor:top" o:gfxdata="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" fillcolor="white [3201]" strokecolor="black [3213]" strokeweight=".5pt">
                           <v:textbox inset=",0">
                             <w:txbxContent>
                               <w:p>
@@ -18563,21 +18298,13 @@
                                   <w:ind w:firstLine="0"/>
                                 </w:pPr>
                                 <w:r>
-                                  <w:t xml:space="preserve">Dự đoán độ thích của khách hàng trên các sản phẩm </w:t>
-                                </w:r>
-                                <w:proofErr w:type="gramStart"/>
-                                <w:r>
-                                  <w:t>theo</w:t>
-                                </w:r>
-                                <w:proofErr w:type="gramEnd"/>
-                                <w:r>
-                                  <w:t xml:space="preserve"> giải thuật lọc cộng tác</w:t>
+                                  <w:t>Dự đoán độ thích của khách hàng trên các sản phẩm theo giải thuật lọc cộng tác</w:t>
                                 </w:r>
                               </w:p>
                             </w:txbxContent>
                           </v:textbox>
                         </v:shape>
-                        <v:shape id="Text Box 149" o:spid="_x0000_s1098" type="#_x0000_t202" style="position:absolute;left:23717;top:40100;width:21018;height:8782;visibility:visible;mso-wrap-style:square;v-text-anchor:top" o:gfxdata="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" fillcolor="white [3201]" strokecolor="black [3213]" strokeweight=".5pt">
+                        <v:shape id="Text_x0020_Box_x0020_149" o:spid="_x0000_s1098" type="#_x0000_t202" style="position:absolute;left:2371725;top:4010025;width:2101850;height:878205;visibility:visible;mso-wrap-style:square;v-text-anchor:top" o:gfxdata="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" fillcolor="white [3201]" strokecolor="black [3213]" strokeweight=".5pt">
                           <v:textbox inset=",0">
                             <w:txbxContent>
                               <w:p>
@@ -18591,7 +18318,7 @@
                             </w:txbxContent>
                           </v:textbox>
                         </v:shape>
-                        <v:shape id="Parallelogram 150" o:spid="_x0000_s1099" type="#_x0000_t7" style="position:absolute;left:8572;top:54197;width:23749;height:9975;visibility:visible;mso-wrap-style:square;v-text-anchor:middle" o:gfxdata="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" adj="2268" fillcolor="white [3212]" strokecolor="black [3213]" strokeweight="1pt">
+                        <v:shape id="Parallelogram_x0020_150" o:spid="_x0000_s1099" type="#_x0000_t7" style="position:absolute;left:857250;top:5419725;width:2374900;height:997527;visibility:visible;mso-wrap-style:square;v-text-anchor:middle" o:gfxdata="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" adj="2268" fillcolor="white [3212]" strokecolor="black [3213]" strokeweight="1pt">
                           <v:textbox inset="1mm,0,1mm,1mm">
                             <w:txbxContent>
                               <w:p>
@@ -18606,7 +18333,7 @@
                             </w:txbxContent>
                           </v:textbox>
                         </v:shape>
-                        <v:shape id="Parallelogram 151" o:spid="_x0000_s1100" type="#_x0000_t7" style="position:absolute;left:36957;top:54292;width:23749;height:9851;visibility:visible;mso-wrap-style:square;v-text-anchor:middle" o:gfxdata="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" adj="2240" fillcolor="white [3212]" strokecolor="black [3213]" strokeweight="1pt">
+                        <v:shape id="Parallelogram_x0020_151" o:spid="_x0000_s1100" type="#_x0000_t7" style="position:absolute;left:3695700;top:5429250;width:2374900;height:985075;visibility:visible;mso-wrap-style:square;v-text-anchor:middle" o:gfxdata="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" adj="2240" fillcolor="white [3212]" strokecolor="black [3213]" strokeweight="1pt">
                           <v:textbox inset="0,0,0,0">
                             <w:txbxContent>
                               <w:p>
@@ -18620,68 +18347,68 @@
                             </w:txbxContent>
                           </v:textbox>
                         </v:shape>
-                        <v:oval id="Oval 152" o:spid="_x0000_s1101" style="position:absolute;left:31718;top:68770;width:3905;height:3905;visibility:visible;mso-wrap-style:square;v-text-anchor:middle" o:gfxdata="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" fillcolor="black [3213]" strokecolor="black [3213]" strokeweight="1pt">
+                        <v:oval id="Oval_x0020_152" o:spid="_x0000_s1101" style="position:absolute;left:3171825;top:6877050;width:390525;height:390525;visibility:visible;mso-wrap-style:square;v-text-anchor:middle" o:gfxdata="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" fillcolor="black [3213]" strokecolor="black [3213]" strokeweight="1pt">
                           <v:stroke joinstyle="miter"/>
                           <v:textbox inset="1mm,0,1mm,1mm"/>
                         </v:oval>
                       </v:group>
-                      <v:group id="Group 187" o:spid="_x0000_s1102" style="position:absolute;left:12763;top:15716;width:34043;height:53245" coordsize="34042,53244" o:gfxdata="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">
-                        <v:line id="Straight Connector 154" o:spid="_x0000_s1103" style="position:absolute;flip:x;visibility:visible;mso-wrap-style:square" from="1905,95" to="5823,95" o:connectortype="straight" o:gfxdata="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" strokecolor="black [3213]" strokeweight=".5pt">
+                      <v:group id="Group_x0020_187" o:spid="_x0000_s1102" style="position:absolute;left:1276350;top:1571625;width:3404260;height:5324475" coordsize="3404260,5324475" o:gfxdata="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">
+                        <v:line id="Straight_x0020_Connector_x0020_154" o:spid="_x0000_s1103" style="position:absolute;flip:x;visibility:visible;mso-wrap-style:square" from="190500,9525" to="582385,9525" o:connectortype="straight" o:gfxdata="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" strokecolor="black [3213]" strokeweight=".5pt">
                           <v:stroke joinstyle="miter"/>
                         </v:line>
-                        <v:shape id="Straight Arrow Connector 155" o:spid="_x0000_s1104" type="#_x0000_t32" style="position:absolute;left:2000;top:190;width:0;height:6175;visibility:visible;mso-wrap-style:square" o:connectortype="straight" o:gfxdata="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" strokecolor="black [3213]" strokeweight=".5pt">
+                        <v:shape id="Straight_x0020_Arrow_x0020_Connector_x0020_155" o:spid="_x0000_s1104" type="#_x0000_t32" style="position:absolute;left:200025;top:19050;width:0;height:617517;visibility:visible;mso-wrap-style:square" o:connectortype="straight" o:gfxdata="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" strokecolor="black [3213]" strokeweight=".5pt">
                           <v:stroke endarrow="block" joinstyle="miter"/>
                         </v:shape>
-                        <v:line id="Straight Connector 156" o:spid="_x0000_s1105" style="position:absolute;visibility:visible;mso-wrap-style:square" from="30480,95" to="34042,95" o:connectortype="straight" o:gfxdata="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" strokecolor="black [3213]" strokeweight=".5pt">
+                        <v:line id="Straight_x0020_Connector_x0020_156" o:spid="_x0000_s1105" style="position:absolute;visibility:visible;mso-wrap-style:square" from="3048000,9525" to="3404260,9525" o:connectortype="straight" o:gfxdata="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" strokecolor="black [3213]" strokeweight=".5pt">
                           <v:stroke joinstyle="miter"/>
                         </v:line>
-                        <v:shape id="Straight Arrow Connector 158" o:spid="_x0000_s1106" type="#_x0000_t32" style="position:absolute;left:34004;width:0;height:6531;visibility:visible;mso-wrap-style:square" o:connectortype="straight" o:gfxdata="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" strokecolor="black [3213]" strokeweight=".5pt">
+                        <v:shape id="Straight_x0020_Arrow_x0020_Connector_x0020_158" o:spid="_x0000_s1106" type="#_x0000_t32" style="position:absolute;left:3400425;width:0;height:653142;visibility:visible;mso-wrap-style:square" o:connectortype="straight" o:gfxdata="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" strokecolor="black [3213]" strokeweight=".5pt">
                           <v:stroke endarrow="block" joinstyle="miter"/>
                         </v:shape>
-                        <v:shape id="Straight Arrow Connector 160" o:spid="_x0000_s1107" type="#_x0000_t32" style="position:absolute;left:1905;top:19526;width:0;height:4874;visibility:visible;mso-wrap-style:square" o:connectortype="straight" o:gfxdata="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" strokecolor="black [3213]" strokeweight=".5pt">
+                        <v:shape id="Straight_x0020_Arrow_x0020_Connector_x0020_160" o:spid="_x0000_s1107" type="#_x0000_t32" style="position:absolute;left:190500;top:1952625;width:0;height:487424;visibility:visible;mso-wrap-style:square" o:connectortype="straight" o:gfxdata="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" strokecolor="black [3213]" strokeweight=".5pt">
                           <v:stroke endarrow="block" joinstyle="miter"/>
                         </v:shape>
-                        <v:line id="Straight Connector 161" o:spid="_x0000_s1108" style="position:absolute;visibility:visible;mso-wrap-style:square" from="14192,13049" to="16802,13049" o:connectortype="straight" o:gfxdata="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" strokecolor="black [3213]" strokeweight=".5pt">
+                        <v:line id="Straight_x0020_Connector_x0020_161" o:spid="_x0000_s1108" style="position:absolute;visibility:visible;mso-wrap-style:square" from="1419225,1304925" to="1680210,1304925" o:connectortype="straight" o:gfxdata="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" strokecolor="black [3213]" strokeweight=".5pt">
                           <v:stroke joinstyle="miter"/>
                         </v:line>
-                        <v:shape id="Straight Arrow Connector 163" o:spid="_x0000_s1109" type="#_x0000_t32" style="position:absolute;left:16859;top:13049;width:2;height:11402;flip:x;visibility:visible;mso-wrap-style:square" o:connectortype="straight" o:gfxdata="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" strokecolor="black [3213]" strokeweight=".5pt">
+                        <v:shape id="Straight_x0020_Arrow_x0020_Connector_x0020_163" o:spid="_x0000_s1109" type="#_x0000_t32" style="position:absolute;left:1685925;top:1304925;width:272;height:1140188;flip:x;visibility:visible;mso-wrap-style:square" o:connectortype="straight" o:gfxdata="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" strokecolor="black [3213]" strokeweight=".5pt">
                           <v:stroke endarrow="block" joinstyle="miter"/>
                         </v:shape>
-                        <v:shape id="Straight Arrow Connector 165" o:spid="_x0000_s1110" type="#_x0000_t32" style="position:absolute;left:18573;top:13144;width:0;height:11282;visibility:visible;mso-wrap-style:square" o:connectortype="straight" o:gfxdata="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" strokecolor="black [3213]" strokeweight=".5pt">
+                        <v:shape id="Straight_x0020_Arrow_x0020_Connector_x0020_165" o:spid="_x0000_s1110" type="#_x0000_t32" style="position:absolute;left:1857375;top:1314450;width:0;height:1128155;visibility:visible;mso-wrap-style:square" o:connectortype="straight" o:gfxdata="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" strokecolor="black [3213]" strokeweight=".5pt">
                           <v:stroke endarrow="block" joinstyle="miter"/>
                         </v:shape>
-                        <v:shape id="Straight Arrow Connector 166" o:spid="_x0000_s1111" type="#_x0000_t32" style="position:absolute;left:33623;top:19621;width:0;height:18882;visibility:visible;mso-wrap-style:square" o:connectortype="straight" o:gfxdata="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" strokecolor="black [3213]" strokeweight=".5pt">
+                        <v:shape id="Straight_x0020_Arrow_x0020_Connector_x0020_166" o:spid="_x0000_s1111" type="#_x0000_t32" style="position:absolute;left:3362325;top:1962150;width:0;height:1888177;visibility:visible;mso-wrap-style:square" o:connectortype="straight" o:gfxdata="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" strokecolor="black [3213]" strokeweight=".5pt">
                           <v:stroke endarrow="block" joinstyle="miter"/>
                         </v:shape>
-                        <v:line id="Straight Connector 167" o:spid="_x0000_s1112" style="position:absolute;visibility:visible;mso-wrap-style:square" from="0,33242" to="0,36271" o:connectortype="straight" o:gfxdata="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" strokecolor="black [3213]" strokeweight=".5pt">
+                        <v:line id="Straight_x0020_Connector_x0020_167" o:spid="_x0000_s1112" style="position:absolute;visibility:visible;mso-wrap-style:square" from="0,3324225" to="0,3627120" o:connectortype="straight" o:gfxdata="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" strokecolor="black [3213]" strokeweight=".5pt">
                           <v:stroke joinstyle="miter"/>
                         </v:line>
-                        <v:line id="Straight Connector 168" o:spid="_x0000_s1113" style="position:absolute;visibility:visible;mso-wrap-style:square" from="18097,33242" to="18097,36271" o:connectortype="straight" o:gfxdata="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" strokecolor="black [3213]" strokeweight=".5pt">
+                        <v:line id="Straight_x0020_Connector_x0020_168" o:spid="_x0000_s1113" style="position:absolute;visibility:visible;mso-wrap-style:square" from="1809750,3324225" to="1809750,3627120" o:connectortype="straight" o:gfxdata="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" strokecolor="black [3213]" strokeweight=".5pt">
                           <v:stroke joinstyle="miter"/>
                         </v:line>
-                        <v:line id="Straight Connector 169" o:spid="_x0000_s1114" style="position:absolute;visibility:visible;mso-wrap-style:square" from="0,36290" to="18192,36290" o:connectortype="straight" o:gfxdata="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" strokecolor="black [3213]" strokeweight=".5pt">
+                        <v:line id="Straight_x0020_Connector_x0020_169" o:spid="_x0000_s1114" style="position:absolute;visibility:visible;mso-wrap-style:square" from="0,3629025" to="1819275,3629025" o:connectortype="straight" o:gfxdata="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" strokecolor="black [3213]" strokeweight=".5pt">
                           <v:stroke joinstyle="miter"/>
                         </v:line>
-                        <v:shape id="Straight Arrow Connector 170" o:spid="_x0000_s1115" type="#_x0000_t32" style="position:absolute;left:9715;top:36290;width:0;height:2286;visibility:visible;mso-wrap-style:square" o:connectortype="straight" o:gfxdata="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" strokecolor="black [3213]" strokeweight=".5pt">
+                        <v:shape id="Straight_x0020_Arrow_x0020_Connector_x0020_170" o:spid="_x0000_s1115" type="#_x0000_t32" style="position:absolute;left:971550;top:3629025;width:0;height:228600;visibility:visible;mso-wrap-style:square" o:connectortype="straight" o:gfxdata="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" strokecolor="black [3213]" strokeweight=".5pt">
                           <v:stroke endarrow="block" joinstyle="miter"/>
                         </v:shape>
-                        <v:line id="Straight Connector 181" o:spid="_x0000_s1116" style="position:absolute;visibility:visible;mso-wrap-style:square" from="9906,48577" to="9906,51339" o:connectortype="straight" o:gfxdata="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" strokecolor="black [3213]" strokeweight=".5pt">
+                        <v:line id="Straight_x0020_Connector_x0020_181" o:spid="_x0000_s1116" style="position:absolute;visibility:visible;mso-wrap-style:square" from="990600,4857750" to="990600,5133975" o:connectortype="straight" o:gfxdata="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" strokecolor="black [3213]" strokeweight=".5pt">
                           <v:stroke joinstyle="miter"/>
                         </v:line>
-                        <v:line id="Straight Connector 182" o:spid="_x0000_s1117" style="position:absolute;visibility:visible;mso-wrap-style:square" from="33147,48482" to="33147,51244" o:connectortype="straight" o:gfxdata="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" strokecolor="black [3213]" strokeweight=".5pt">
+                        <v:line id="Straight_x0020_Connector_x0020_182" o:spid="_x0000_s1117" style="position:absolute;visibility:visible;mso-wrap-style:square" from="3314700,4848225" to="3314700,5124450" o:connectortype="straight" o:gfxdata="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" strokecolor="black [3213]" strokeweight=".5pt">
                           <v:stroke joinstyle="miter"/>
                         </v:line>
-                        <v:line id="Straight Connector 184" o:spid="_x0000_s1118" style="position:absolute;visibility:visible;mso-wrap-style:square" from="9906,51339" to="33337,51339" o:connectortype="straight" o:gfxdata="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" strokecolor="black [3213]" strokeweight=".5pt">
+                        <v:line id="Straight_x0020_Connector_x0020_184" o:spid="_x0000_s1118" style="position:absolute;visibility:visible;mso-wrap-style:square" from="990600,5133975" to="3333750,5133975" o:connectortype="straight" o:gfxdata="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" strokecolor="black [3213]" strokeweight=".5pt">
                           <v:stroke joinstyle="miter"/>
                         </v:line>
-                        <v:shape id="Straight Arrow Connector 185" o:spid="_x0000_s1119" type="#_x0000_t32" style="position:absolute;left:21145;top:51435;width:0;height:1809;visibility:visible;mso-wrap-style:square" o:connectortype="straight" o:gfxdata="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" strokecolor="black [3213]" strokeweight=".5pt">
+                        <v:shape id="Straight_x0020_Arrow_x0020_Connector_x0020_185" o:spid="_x0000_s1119" type="#_x0000_t32" style="position:absolute;left:2114550;top:5143500;width:0;height:180975;visibility:visible;mso-wrap-style:square" o:connectortype="straight" o:gfxdata="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" strokecolor="black [3213]" strokeweight=".5pt">
                           <v:stroke endarrow="block" joinstyle="miter"/>
                         </v:shape>
                       </v:group>
                     </v:group>
                   </v:group>
                 </v:group>
-                <v:shape id="Text Box 191" o:spid="_x0000_s1120" type="#_x0000_t202" style="position:absolute;left:12440;top:11164;width:6667;height:2952;visibility:visible;mso-wrap-style:square;v-text-anchor:top" o:gfxdata="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" filled="f" stroked="f" strokeweight=".5pt">
+                <v:shape id="Text_x0020_Box_x0020_191" o:spid="_x0000_s1120" type="#_x0000_t202" style="position:absolute;left:1244010;top:1116418;width:666750;height:295275;visibility:visible;mso-wrap-style:square;v-text-anchor:top" o:gfxdata="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" filled="f" stroked="f" strokeweight=".5pt">
                   <v:textbox inset=",0">
                     <w:txbxContent>
                       <w:p>
@@ -18695,7 +18422,7 @@
                     </w:txbxContent>
                   </v:textbox>
                 </v:shape>
-                <v:shape id="Text Box 192" o:spid="_x0000_s1121" type="#_x0000_t202" style="position:absolute;left:10313;top:32641;width:6668;height:2953;visibility:visible;mso-wrap-style:square;v-text-anchor:top" o:gfxdata="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" filled="f" stroked="f" strokeweight=".5pt">
+                <v:shape id="Text_x0020_Box_x0020_192" o:spid="_x0000_s1121" type="#_x0000_t202" style="position:absolute;left:1031358;top:3264195;width:666750;height:295275;visibility:visible;mso-wrap-style:square;v-text-anchor:top" o:gfxdata="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" filled="f" stroked="f" strokeweight=".5pt">
                   <v:textbox inset=",0">
                     <w:txbxContent>
                       <w:p>
@@ -18709,7 +18436,7 @@
                     </w:txbxContent>
                   </v:textbox>
                 </v:shape>
-                <v:shape id="Text Box 193" o:spid="_x0000_s1122" type="#_x0000_t202" style="position:absolute;left:31366;top:24135;width:6667;height:2953;visibility:visible;mso-wrap-style:square;v-text-anchor:top" o:gfxdata="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" filled="f" stroked="f" strokeweight=".5pt">
+                <v:shape id="Text_x0020_Box_x0020_193" o:spid="_x0000_s1122" type="#_x0000_t202" style="position:absolute;left:3136605;top:2413590;width:666750;height:295275;visibility:visible;mso-wrap-style:square;v-text-anchor:top" o:gfxdata="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" filled="f" stroked="f" strokeweight=".5pt">
                   <v:textbox inset=",0">
                     <w:txbxContent>
                       <w:p>
@@ -18723,7 +18450,7 @@
                     </w:txbxContent>
                   </v:textbox>
                 </v:shape>
-                <v:shape id="Text Box 194" o:spid="_x0000_s1123" type="#_x0000_t202" style="position:absolute;left:43484;top:10419;width:8211;height:2953;visibility:visible;mso-wrap-style:square;v-text-anchor:top" o:gfxdata="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" filled="f" stroked="f" strokeweight=".5pt">
+                <v:shape id="Text_x0020_Box_x0020_194" o:spid="_x0000_s1123" type="#_x0000_t202" style="position:absolute;left:4348416;top:1041945;width:821115;height:295275;visibility:visible;mso-wrap-style:square;v-text-anchor:top" o:gfxdata="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" filled="f" stroked="f" strokeweight=".5pt">
                   <v:textbox inset=",0">
                     <w:txbxContent>
                       <w:p>
@@ -18737,7 +18464,7 @@
                     </w:txbxContent>
                   </v:textbox>
                 </v:shape>
-                <v:shape id="Text Box 195" o:spid="_x0000_s1124" type="#_x0000_t202" style="position:absolute;left:25622;top:24134;width:8475;height:2953;visibility:visible;mso-wrap-style:square;v-text-anchor:top" o:gfxdata="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" filled="f" stroked="f" strokeweight=".5pt">
+                <v:shape id="Text_x0020_Box_x0020_195" o:spid="_x0000_s1124" type="#_x0000_t202" style="position:absolute;left:2562270;top:2413484;width:847444;height:295275;visibility:visible;mso-wrap-style:square;v-text-anchor:top" o:gfxdata="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" filled="f" stroked="f" strokeweight=".5pt">
                   <v:textbox inset=",0">
                     <w:txbxContent>
                       <w:p>
@@ -18751,7 +18478,7 @@
                     </w:txbxContent>
                   </v:textbox>
                 </v:shape>
-                <v:shape id="Text Box 196" o:spid="_x0000_s1125" type="#_x0000_t202" style="position:absolute;left:47524;top:35511;width:8722;height:2952;visibility:visible;mso-wrap-style:square;v-text-anchor:top" o:gfxdata="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" filled="f" stroked="f" strokeweight=".5pt">
+                <v:shape id="Text_x0020_Box_x0020_196" o:spid="_x0000_s1125" type="#_x0000_t202" style="position:absolute;left:4752426;top:3551119;width:872211;height:295275;visibility:visible;mso-wrap-style:square;v-text-anchor:top" o:gfxdata="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" filled="f" stroked="f" strokeweight=".5pt">
                   <v:textbox inset=",0">
                     <w:txbxContent>
                       <w:p>
@@ -18821,16 +18548,7 @@
         <w:jc w:val="center"/>
       </w:pPr>
       <w:r>
-        <w:t xml:space="preserve">Hình </w:t>
-      </w:r>
-      <w:r>
-        <w:t>7</w:t>
-      </w:r>
-      <w:r>
-        <w:t xml:space="preserve">: </w:t>
-      </w:r>
-      <w:r>
-        <w:t>Gợi ý sản phẩm cho khách hàng</w:t>
+        <w:t>Hình 7: Gợi ý sản phẩm cho khách hàng</w:t>
       </w:r>
     </w:p>
     <w:p>
@@ -18873,24 +18591,17 @@
         </w:numPr>
       </w:pPr>
       <w:r>
-        <w:t xml:space="preserve">Hệ  thống  sẽ  kiểm  tra  xem  khách  hàng  có độ  tương  tự  với  bất  kỳ  khách  hàng  nào  khác không. Nếu có độ tương tự với khách hàng khác, hệ thống lại kiểm tra tiếp có sản phẩm được khách hàng có độ tương tự với khách hàng đang xét đánh giá không. Nếu có, hệ thống sẽ dự đoán độ thích của khách hàng trên các sản phẩm </w:t>
-      </w:r>
-      <w:proofErr w:type="gramStart"/>
-      <w:r>
-        <w:t>theo</w:t>
-      </w:r>
-      <w:proofErr w:type="gramEnd"/>
-      <w:r>
-        <w:t xml:space="preserve"> giải thuật lọc cộng tác. Ngược lại, dự đoán độ thích của khách hàng trên các sản phẩm dựa vào các thuộc tính mà khách hàng đã cung cấp. Nếu không có độ tương tự với khách hàng khác, hệ thống kiểm tra có thông tin mà khách hàng cung cấp lúc đăng ký hay không. Nếu có, dự đoán độ thích của khách hàng trên các sản phẩm </w:t>
-      </w:r>
-      <w:proofErr w:type="gramStart"/>
-      <w:r>
-        <w:t>dựa  vào</w:t>
-      </w:r>
-      <w:proofErr w:type="gramEnd"/>
-      <w:r>
-        <w:t xml:space="preserve">  các  thuộc  tính đó. Ngược lại sẽ hiển thị các sản phẩm bán chạy nhất cho khách hàng.</w:t>
-      </w:r>
+        <w:t>Hệ  thống  sẽ  kiểm  tra  xem  khách  hàng  có độ  tương  tự  với  bất  kỳ  khách  hàng  nào  khác không. Nếu có độ tương tự với khách hàng khác, hệ thống lại kiểm tra tiếp có sản phẩm được khách hàng có độ tương tự với khách hàng đang xét đánh giá không. Nếu có, hệ thống sẽ dự đoán độ thích của khách hàng trên các sản phẩm theo giải thuật lọc cộng tác. Ngược lại, dự đoán độ thích của khách hàng trên các sản phẩm dựa vào các thuộc tính mà khách hàng đã cung cấp. Nếu không có độ tương tự với khách hàng khác, hệ thống kiểm tra có thông tin mà khách hàng cung cấp lúc đăng ký hay không. Nếu có, dự đoán độ thích của khách hàng trên các sản phẩm dựa  vào  các  thuộc  tính đó. Ngược lại sẽ hiển thị các sản phẩm bán chạy nhất cho khách hàng.</w:t>
+      </w:r>
+    </w:p>
+    <w:p>
+      <w:pPr>
+        <w:pStyle w:val="ListParagraph"/>
+        <w:numPr>
+          <w:ilvl w:val="0"/>
+          <w:numId w:val="27"/>
+        </w:numPr>
+      </w:pPr>
     </w:p>
     <w:p>
       <w:pPr>
@@ -19041,7 +18752,6 @@
       <w:r>
         <w:rPr>
           <w:noProof/>
-          <w:lang w:val="vi-VN" w:eastAsia="vi-VN"/>
         </w:rPr>
         <w:drawing>
           <wp:inline distT="0" distB="0" distL="0" distR="0" wp14:anchorId="4BCFA9AB" wp14:editId="78ACD943">
@@ -19115,6 +18825,7 @@
         <w:pStyle w:val="Heading4"/>
       </w:pPr>
       <w:r>
+        <w:lastRenderedPageBreak/>
         <w:t>UC Thống kê báo cáo</w:t>
       </w:r>
     </w:p>
@@ -19126,9 +18837,7 @@
       <w:r>
         <w:rPr>
           <w:noProof/>
-          <w:lang w:val="vi-VN" w:eastAsia="vi-VN"/>
-        </w:rPr>
-        <w:lastRenderedPageBreak/>
+        </w:rPr>
         <w:drawing>
           <wp:inline distT="0" distB="0" distL="0" distR="0" wp14:anchorId="1A17DEDF" wp14:editId="20CDCA7C">
             <wp:extent cx="4877435" cy="1972721"/>
@@ -19205,7 +18914,6 @@
       <w:r>
         <w:rPr>
           <w:noProof/>
-          <w:lang w:val="vi-VN" w:eastAsia="vi-VN"/>
         </w:rPr>
         <w:drawing>
           <wp:inline distT="0" distB="0" distL="0" distR="0" wp14:anchorId="11DDB6BD" wp14:editId="01B83347">
@@ -19279,7 +18987,6 @@
       <w:r>
         <w:rPr>
           <w:noProof/>
-          <w:lang w:val="vi-VN" w:eastAsia="vi-VN"/>
         </w:rPr>
         <w:lastRenderedPageBreak/>
         <w:drawing>
@@ -22155,13 +21862,7 @@
         <w:rPr>
           <w:b/>
         </w:rPr>
-        <w:t xml:space="preserve">chi tiết </w:t>
-      </w:r>
-      <w:r>
-        <w:rPr>
-          <w:b/>
-        </w:rPr>
-        <w:t>hóa đơn</w:t>
+        <w:t>chi tiết hóa đơn</w:t>
       </w:r>
       <w:r>
         <w:rPr>
@@ -23902,13 +23603,7 @@
         <w:rPr>
           <w:b/>
         </w:rPr>
-        <w:t>Category</w:t>
-      </w:r>
-      <w:r>
-        <w:rPr>
-          <w:b/>
-        </w:rPr>
-        <w:t>_group</w:t>
+        <w:t>Category_group</w:t>
       </w:r>
       <w:r>
         <w:rPr>
@@ -25471,13 +25166,7 @@
         <w:rPr>
           <w:b/>
         </w:rPr>
-        <w:t>import</w:t>
-      </w:r>
-      <w:r>
-        <w:rPr>
-          <w:b/>
-        </w:rPr>
-        <w:t>_detail</w:t>
+        <w:t>import_detail</w:t>
       </w:r>
       <w:r>
         <w:rPr>
@@ -25490,13 +25179,7 @@
         <w:rPr>
           <w:b/>
         </w:rPr>
-        <w:t>chi tiết phiếu</w:t>
-      </w:r>
-      <w:r>
-        <w:rPr>
-          <w:b/>
-        </w:rPr>
-        <w:t xml:space="preserve"> nhập kho</w:t>
+        <w:t>chi tiết phiếu nhập kho</w:t>
       </w:r>
       <w:r>
         <w:rPr>
@@ -26620,13 +26303,7 @@
         <w:rPr>
           <w:b/>
         </w:rPr>
-        <w:t>bảng</w:t>
-      </w:r>
-      <w:r>
-        <w:rPr>
-          <w:b/>
-        </w:rPr>
-        <w:t xml:space="preserve"> sản phẩm</w:t>
+        <w:t>bảng sản phẩm</w:t>
       </w:r>
       <w:r>
         <w:rPr>
@@ -28702,14 +28379,7 @@
           <w:b/>
           <w:lang w:val="vi-VN"/>
         </w:rPr>
-        <w:t xml:space="preserve">bảng </w:t>
-      </w:r>
-      <w:r>
-        <w:rPr>
-          <w:b/>
-          <w:lang w:val="vi-VN"/>
-        </w:rPr>
-        <w:t>người sử dụng</w:t>
+        <w:t>bảng người sử dụng</w:t>
       </w:r>
       <w:r>
         <w:rPr>
@@ -29941,7 +29611,6 @@
       <w:r>
         <w:rPr>
           <w:noProof/>
-          <w:lang w:val="vi-VN" w:eastAsia="vi-VN"/>
         </w:rPr>
         <w:drawing>
           <wp:anchor distT="0" distB="0" distL="114300" distR="114300" simplePos="0" relativeHeight="251742208" behindDoc="0" locked="0" layoutInCell="1" allowOverlap="1" wp14:anchorId="0C421798" wp14:editId="76770384">
@@ -30054,7 +29723,6 @@
       <w:r>
         <w:rPr>
           <w:noProof/>
-          <w:lang w:val="vi-VN" w:eastAsia="vi-VN"/>
         </w:rPr>
         <w:drawing>
           <wp:inline distT="0" distB="0" distL="0" distR="0" wp14:anchorId="2AF2AA07" wp14:editId="3A71A160">
@@ -30144,6 +29812,27 @@
       <w:bookmarkEnd w:id="55"/>
     </w:p>
     <w:p>
+      <w:r>
+        <w:t xml:space="preserve">Kiến trúc hệ thống </w:t>
+      </w:r>
+    </w:p>
+    <w:p>
+      <w:r>
+        <w:t xml:space="preserve">Kiến trúc module </w:t>
+      </w:r>
+    </w:p>
+    <w:p>
+      <w:r>
+        <w:t xml:space="preserve">Kiến trúc chương trình </w:t>
+      </w:r>
+    </w:p>
+    <w:p>
+      <w:r>
+        <w:t>Giải thuật</w:t>
+      </w:r>
+    </w:p>
+    <w:p/>
+    <w:p>
       <w:pPr>
         <w:ind w:firstLine="0"/>
       </w:pPr>
@@ -30157,9 +29846,18 @@
         <w:t>3.1</w:t>
       </w:r>
       <w:r>
-        <w:t>. Cách đưa đề tài vào hệ thống</w:t>
+        <w:t xml:space="preserve">. </w:t>
+      </w:r>
+      <w:r>
+        <w:rPr>
+          <w:highlight w:val="yellow"/>
+        </w:rPr>
+        <w:t>Cách đưa đề tài vào hệ thống</w:t>
       </w:r>
       <w:bookmarkEnd w:id="56"/>
+      <w:r>
+        <w:t xml:space="preserve"> //</w:t>
+      </w:r>
     </w:p>
     <w:p>
       <w:pPr>
@@ -30275,7 +29973,6 @@
       <w:r>
         <w:rPr>
           <w:noProof/>
-          <w:lang w:val="vi-VN" w:eastAsia="vi-VN"/>
         </w:rPr>
         <w:drawing>
           <wp:inline distT="0" distB="0" distL="0" distR="0" wp14:anchorId="0E06A297" wp14:editId="2F984137">
@@ -30421,7 +30118,6 @@
       <w:r>
         <w:rPr>
           <w:noProof/>
-          <w:lang w:val="vi-VN" w:eastAsia="vi-VN"/>
         </w:rPr>
         <w:drawing>
           <wp:inline distT="0" distB="0" distL="0" distR="0" wp14:anchorId="7F0AA3F5" wp14:editId="5640EB0F">
@@ -30487,13 +30183,25 @@
     <w:p>
       <w:pPr>
         <w:pStyle w:val="Heading1"/>
+        <w:rPr>
+          <w:color w:val="FF0000"/>
+        </w:rPr>
       </w:pPr>
       <w:bookmarkStart w:id="62" w:name="_Toc474928452"/>
       <w:r>
         <w:lastRenderedPageBreak/>
-        <w:t>CHƯƠNG 4. VẬN HÀNH VÀ ĐÁNH GIÁ</w:t>
+        <w:t>CHƯƠNG 4.</w:t>
+      </w:r>
+      <w:r>
+        <w:rPr>
+          <w:color w:val="FF0000"/>
+        </w:rPr>
+        <w:t xml:space="preserve"> </w:t>
       </w:r>
       <w:bookmarkEnd w:id="62"/>
+      <w:r>
+        <w:t>CÀI ĐẶT HỆ THỐNG VÀ ĐÁNH GIÁ</w:t>
+      </w:r>
     </w:p>
     <w:p>
       <w:pPr>
@@ -30680,12 +30388,24 @@
     <w:p>
       <w:pPr>
         <w:pStyle w:val="Heading1"/>
+        <w:rPr>
+          <w:lang w:val="vi-VN"/>
+        </w:rPr>
       </w:pPr>
       <w:bookmarkStart w:id="72" w:name="_Toc474928461"/>
       <w:r>
         <w:t>CHƯƠNG 5. PHỤ LỤC</w:t>
       </w:r>
       <w:bookmarkEnd w:id="72"/>
+      <w:r>
+        <w:t xml:space="preserve"> // </w:t>
+      </w:r>
+      <w:r>
+        <w:rPr>
+          <w:lang w:val="vi-VN"/>
+        </w:rPr>
+        <w:t>không cần là chương</w:t>
+      </w:r>
     </w:p>
     <w:p>
       <w:pPr>
@@ -30712,18 +30432,10 @@
       </w:pPr>
       <w:bookmarkStart w:id="74" w:name="_Toc474928463"/>
       <w:r>
-        <w:t>5.2</w:t>
-      </w:r>
-      <w:proofErr w:type="gramStart"/>
-      <w:r>
-        <w:t>.</w:t>
-      </w:r>
-      <w:r>
-        <w:t>Cấu</w:t>
-      </w:r>
-      <w:proofErr w:type="gramEnd"/>
-      <w:r>
-        <w:t xml:space="preserve"> hình server</w:t>
+        <w:t>5.2.</w:t>
+      </w:r>
+      <w:r>
+        <w:t>Cấu hình server</w:t>
       </w:r>
       <w:bookmarkEnd w:id="74"/>
     </w:p>
@@ -30759,6 +30471,9 @@
         <w:t>O</w:t>
       </w:r>
       <w:bookmarkEnd w:id="75"/>
+      <w:r>
+        <w:t xml:space="preserve"> // bỏ chương</w:t>
+      </w:r>
     </w:p>
     <w:p>
       <w:pPr>
@@ -30829,7 +30544,7 @@
 </file>
 
 <file path=word/endnotes.xml><?xml version="1.0" encoding="utf-8"?>
-<w:endnotes xmlns:wpc="http://schemas.microsoft.com/office/word/2010/wordprocessingCanvas" xmlns:mc="http://schemas.openxmlformats.org/markup-compatibility/2006" xmlns:o="urn:schemas-microsoft-com:office:office" xmlns:r="http://schemas.openxmlformats.org/officeDocument/2006/relationships" xmlns:m="http://schemas.openxmlformats.org/officeDocument/2006/math" xmlns:v="urn:schemas-microsoft-com:vml" xmlns:wp14="http://schemas.microsoft.com/office/word/2010/wordprocessingDrawing" xmlns:wp="http://schemas.openxmlformats.org/drawingml/2006/wordprocessingDrawing" xmlns:w10="urn:schemas-microsoft-com:office:word" xmlns:w="http://schemas.openxmlformats.org/wordprocessingml/2006/main" xmlns:w14="http://schemas.microsoft.com/office/word/2010/wordml" xmlns:w15="http://schemas.microsoft.com/office/word/2012/wordml" xmlns:wpg="http://schemas.microsoft.com/office/word/2010/wordprocessingGroup" xmlns:wpi="http://schemas.microsoft.com/office/word/2010/wordprocessingInk" xmlns:wne="http://schemas.microsoft.com/office/word/2006/wordml" xmlns:wps="http://schemas.microsoft.com/office/word/2010/wordprocessingShape" mc:Ignorable="w14 w15 wp14">
+<w:endnotes xmlns:wpc="http://schemas.microsoft.com/office/word/2010/wordprocessingCanvas" xmlns:mo="http://schemas.microsoft.com/office/mac/office/2008/main" xmlns:mc="http://schemas.openxmlformats.org/markup-compatibility/2006" xmlns:mv="urn:schemas-microsoft-com:mac:vml" xmlns:o="urn:schemas-microsoft-com:office:office" xmlns:r="http://schemas.openxmlformats.org/officeDocument/2006/relationships" xmlns:m="http://schemas.openxmlformats.org/officeDocument/2006/math" xmlns:v="urn:schemas-microsoft-com:vml" xmlns:wp14="http://schemas.microsoft.com/office/word/2010/wordprocessingDrawing" xmlns:wp="http://schemas.openxmlformats.org/drawingml/2006/wordprocessingDrawing" xmlns:w10="urn:schemas-microsoft-com:office:word" xmlns:w="http://schemas.openxmlformats.org/wordprocessingml/2006/main" xmlns:w14="http://schemas.microsoft.com/office/word/2010/wordml" xmlns:w15="http://schemas.microsoft.com/office/word/2012/wordml" xmlns:wpg="http://schemas.microsoft.com/office/word/2010/wordprocessingGroup" xmlns:wpi="http://schemas.microsoft.com/office/word/2010/wordprocessingInk" xmlns:wne="http://schemas.microsoft.com/office/word/2006/wordml" xmlns:wps="http://schemas.microsoft.com/office/word/2010/wordprocessingShape" mc:Ignorable="w14 w15 wp14">
   <w:endnote w:type="separator" w:id="-1">
     <w:p>
       <w:pPr>
@@ -30854,7 +30569,7 @@
 </file>
 
 <file path=word/footer1.xml><?xml version="1.0" encoding="utf-8"?>
-<w:ftr xmlns:wpc="http://schemas.microsoft.com/office/word/2010/wordprocessingCanvas" xmlns:mc="http://schemas.openxmlformats.org/markup-compatibility/2006" xmlns:o="urn:schemas-microsoft-com:office:office" xmlns:r="http://schemas.openxmlformats.org/officeDocument/2006/relationships" xmlns:m="http://schemas.openxmlformats.org/officeDocument/2006/math" xmlns:v="urn:schemas-microsoft-com:vml" xmlns:wp14="http://schemas.microsoft.com/office/word/2010/wordprocessingDrawing" xmlns:wp="http://schemas.openxmlformats.org/drawingml/2006/wordprocessingDrawing" xmlns:w10="urn:schemas-microsoft-com:office:word" xmlns:w="http://schemas.openxmlformats.org/wordprocessingml/2006/main" xmlns:w14="http://schemas.microsoft.com/office/word/2010/wordml" xmlns:w15="http://schemas.microsoft.com/office/word/2012/wordml" xmlns:wpg="http://schemas.microsoft.com/office/word/2010/wordprocessingGroup" xmlns:wpi="http://schemas.microsoft.com/office/word/2010/wordprocessingInk" xmlns:wne="http://schemas.microsoft.com/office/word/2006/wordml" xmlns:wps="http://schemas.microsoft.com/office/word/2010/wordprocessingShape" mc:Ignorable="w14 w15 wp14">
+<w:ftr xmlns:wpc="http://schemas.microsoft.com/office/word/2010/wordprocessingCanvas" xmlns:mo="http://schemas.microsoft.com/office/mac/office/2008/main" xmlns:mc="http://schemas.openxmlformats.org/markup-compatibility/2006" xmlns:mv="urn:schemas-microsoft-com:mac:vml" xmlns:o="urn:schemas-microsoft-com:office:office" xmlns:r="http://schemas.openxmlformats.org/officeDocument/2006/relationships" xmlns:m="http://schemas.openxmlformats.org/officeDocument/2006/math" xmlns:v="urn:schemas-microsoft-com:vml" xmlns:wp14="http://schemas.microsoft.com/office/word/2010/wordprocessingDrawing" xmlns:wp="http://schemas.openxmlformats.org/drawingml/2006/wordprocessingDrawing" xmlns:w10="urn:schemas-microsoft-com:office:word" xmlns:w="http://schemas.openxmlformats.org/wordprocessingml/2006/main" xmlns:w14="http://schemas.microsoft.com/office/word/2010/wordml" xmlns:w15="http://schemas.microsoft.com/office/word/2012/wordml" xmlns:wpg="http://schemas.microsoft.com/office/word/2010/wordprocessingGroup" xmlns:wpi="http://schemas.microsoft.com/office/word/2010/wordprocessingInk" xmlns:wne="http://schemas.microsoft.com/office/word/2006/wordml" xmlns:wps="http://schemas.microsoft.com/office/word/2010/wordprocessingShape" mc:Ignorable="w14 w15 wp14">
   <w:p>
     <w:pPr>
       <w:pStyle w:val="Footer"/>
@@ -30892,7 +30607,7 @@
 </file>
 
 <file path=word/footer2.xml><?xml version="1.0" encoding="utf-8"?>
-<w:ftr xmlns:wpc="http://schemas.microsoft.com/office/word/2010/wordprocessingCanvas" xmlns:mc="http://schemas.openxmlformats.org/markup-compatibility/2006" xmlns:o="urn:schemas-microsoft-com:office:office" xmlns:r="http://schemas.openxmlformats.org/officeDocument/2006/relationships" xmlns:m="http://schemas.openxmlformats.org/officeDocument/2006/math" xmlns:v="urn:schemas-microsoft-com:vml" xmlns:wp14="http://schemas.microsoft.com/office/word/2010/wordprocessingDrawing" xmlns:wp="http://schemas.openxmlformats.org/drawingml/2006/wordprocessingDrawing" xmlns:w10="urn:schemas-microsoft-com:office:word" xmlns:w="http://schemas.openxmlformats.org/wordprocessingml/2006/main" xmlns:w14="http://schemas.microsoft.com/office/word/2010/wordml" xmlns:w15="http://schemas.microsoft.com/office/word/2012/wordml" xmlns:wpg="http://schemas.microsoft.com/office/word/2010/wordprocessingGroup" xmlns:wpi="http://schemas.microsoft.com/office/word/2010/wordprocessingInk" xmlns:wne="http://schemas.microsoft.com/office/word/2006/wordml" xmlns:wps="http://schemas.microsoft.com/office/word/2010/wordprocessingShape" mc:Ignorable="w14 w15 wp14">
+<w:ftr xmlns:wpc="http://schemas.microsoft.com/office/word/2010/wordprocessingCanvas" xmlns:mo="http://schemas.microsoft.com/office/mac/office/2008/main" xmlns:mc="http://schemas.openxmlformats.org/markup-compatibility/2006" xmlns:mv="urn:schemas-microsoft-com:mac:vml" xmlns:o="urn:schemas-microsoft-com:office:office" xmlns:r="http://schemas.openxmlformats.org/officeDocument/2006/relationships" xmlns:m="http://schemas.openxmlformats.org/officeDocument/2006/math" xmlns:v="urn:schemas-microsoft-com:vml" xmlns:wp14="http://schemas.microsoft.com/office/word/2010/wordprocessingDrawing" xmlns:wp="http://schemas.openxmlformats.org/drawingml/2006/wordprocessingDrawing" xmlns:w10="urn:schemas-microsoft-com:office:word" xmlns:w="http://schemas.openxmlformats.org/wordprocessingml/2006/main" xmlns:w14="http://schemas.microsoft.com/office/word/2010/wordml" xmlns:w15="http://schemas.microsoft.com/office/word/2012/wordml" xmlns:wpg="http://schemas.microsoft.com/office/word/2010/wordprocessingGroup" xmlns:wpi="http://schemas.microsoft.com/office/word/2010/wordprocessingInk" xmlns:wne="http://schemas.microsoft.com/office/word/2006/wordml" xmlns:wps="http://schemas.microsoft.com/office/word/2010/wordprocessingShape" mc:Ignorable="w14 w15 wp14">
   <w:p>
     <w:pPr>
       <w:pStyle w:val="Footer"/>
@@ -30924,7 +30639,7 @@
         <w:rStyle w:val="PageNumber"/>
         <w:noProof/>
       </w:rPr>
-      <w:t>22</w:t>
+      <w:t>35</w:t>
     </w:r>
     <w:r>
       <w:rPr>
@@ -30943,7 +30658,7 @@
 </file>
 
 <file path=word/footnotes.xml><?xml version="1.0" encoding="utf-8"?>
-<w:footnotes xmlns:wpc="http://schemas.microsoft.com/office/word/2010/wordprocessingCanvas" xmlns:mc="http://schemas.openxmlformats.org/markup-compatibility/2006" xmlns:o="urn:schemas-microsoft-com:office:office" xmlns:r="http://schemas.openxmlformats.org/officeDocument/2006/relationships" xmlns:m="http://schemas.openxmlformats.org/officeDocument/2006/math" xmlns:v="urn:schemas-microsoft-com:vml" xmlns:wp14="http://schemas.microsoft.com/office/word/2010/wordprocessingDrawing" xmlns:wp="http://schemas.openxmlformats.org/drawingml/2006/wordprocessingDrawing" xmlns:w10="urn:schemas-microsoft-com:office:word" xmlns:w="http://schemas.openxmlformats.org/wordprocessingml/2006/main" xmlns:w14="http://schemas.microsoft.com/office/word/2010/wordml" xmlns:w15="http://schemas.microsoft.com/office/word/2012/wordml" xmlns:wpg="http://schemas.microsoft.com/office/word/2010/wordprocessingGroup" xmlns:wpi="http://schemas.microsoft.com/office/word/2010/wordprocessingInk" xmlns:wne="http://schemas.microsoft.com/office/word/2006/wordml" xmlns:wps="http://schemas.microsoft.com/office/word/2010/wordprocessingShape" mc:Ignorable="w14 w15 wp14">
+<w:footnotes xmlns:wpc="http://schemas.microsoft.com/office/word/2010/wordprocessingCanvas" xmlns:mo="http://schemas.microsoft.com/office/mac/office/2008/main" xmlns:mc="http://schemas.openxmlformats.org/markup-compatibility/2006" xmlns:mv="urn:schemas-microsoft-com:mac:vml" xmlns:o="urn:schemas-microsoft-com:office:office" xmlns:r="http://schemas.openxmlformats.org/officeDocument/2006/relationships" xmlns:m="http://schemas.openxmlformats.org/officeDocument/2006/math" xmlns:v="urn:schemas-microsoft-com:vml" xmlns:wp14="http://schemas.microsoft.com/office/word/2010/wordprocessingDrawing" xmlns:wp="http://schemas.openxmlformats.org/drawingml/2006/wordprocessingDrawing" xmlns:w10="urn:schemas-microsoft-com:office:word" xmlns:w="http://schemas.openxmlformats.org/wordprocessingml/2006/main" xmlns:w14="http://schemas.microsoft.com/office/word/2010/wordml" xmlns:w15="http://schemas.microsoft.com/office/word/2012/wordml" xmlns:wpg="http://schemas.microsoft.com/office/word/2010/wordprocessingGroup" xmlns:wpi="http://schemas.microsoft.com/office/word/2010/wordprocessingInk" xmlns:wne="http://schemas.microsoft.com/office/word/2006/wordml" xmlns:wps="http://schemas.microsoft.com/office/word/2010/wordprocessingShape" mc:Ignorable="w14 w15 wp14">
   <w:footnote w:type="separator" w:id="-1">
     <w:p>
       <w:pPr>
@@ -30968,7 +30683,7 @@
 </file>
 
 <file path=word/numbering.xml><?xml version="1.0" encoding="utf-8"?>
-<w:numbering xmlns:wpc="http://schemas.microsoft.com/office/word/2010/wordprocessingCanvas" xmlns:mc="http://schemas.openxmlformats.org/markup-compatibility/2006" xmlns:o="urn:schemas-microsoft-com:office:office" xmlns:r="http://schemas.openxmlformats.org/officeDocument/2006/relationships" xmlns:m="http://schemas.openxmlformats.org/officeDocument/2006/math" xmlns:v="urn:schemas-microsoft-com:vml" xmlns:wp14="http://schemas.microsoft.com/office/word/2010/wordprocessingDrawing" xmlns:wp="http://schemas.openxmlformats.org/drawingml/2006/wordprocessingDrawing" xmlns:w10="urn:schemas-microsoft-com:office:word" xmlns:w="http://schemas.openxmlformats.org/wordprocessingml/2006/main" xmlns:w14="http://schemas.microsoft.com/office/word/2010/wordml" xmlns:w15="http://schemas.microsoft.com/office/word/2012/wordml" xmlns:wpg="http://schemas.microsoft.com/office/word/2010/wordprocessingGroup" xmlns:wpi="http://schemas.microsoft.com/office/word/2010/wordprocessingInk" xmlns:wne="http://schemas.microsoft.com/office/word/2006/wordml" xmlns:wps="http://schemas.microsoft.com/office/word/2010/wordprocessingShape" mc:Ignorable="w14 w15 wp14">
+<w:numbering xmlns:wpc="http://schemas.microsoft.com/office/word/2010/wordprocessingCanvas" xmlns:mo="http://schemas.microsoft.com/office/mac/office/2008/main" xmlns:mc="http://schemas.openxmlformats.org/markup-compatibility/2006" xmlns:mv="urn:schemas-microsoft-com:mac:vml" xmlns:o="urn:schemas-microsoft-com:office:office" xmlns:r="http://schemas.openxmlformats.org/officeDocument/2006/relationships" xmlns:m="http://schemas.openxmlformats.org/officeDocument/2006/math" xmlns:v="urn:schemas-microsoft-com:vml" xmlns:wp14="http://schemas.microsoft.com/office/word/2010/wordprocessingDrawing" xmlns:wp="http://schemas.openxmlformats.org/drawingml/2006/wordprocessingDrawing" xmlns:w10="urn:schemas-microsoft-com:office:word" xmlns:w="http://schemas.openxmlformats.org/wordprocessingml/2006/main" xmlns:w14="http://schemas.microsoft.com/office/word/2010/wordml" xmlns:w15="http://schemas.microsoft.com/office/word/2012/wordml" xmlns:wpg="http://schemas.microsoft.com/office/word/2010/wordprocessingGroup" xmlns:wpi="http://schemas.microsoft.com/office/word/2010/wordprocessingInk" xmlns:wne="http://schemas.microsoft.com/office/word/2006/wordml" xmlns:wps="http://schemas.microsoft.com/office/word/2010/wordprocessingShape" mc:Ignorable="w14 w15 wp14">
   <w:abstractNum w:abstractNumId="0">
     <w:nsid w:val="00000001"/>
     <w:multiLevelType w:val="hybridMultilevel"/>
@@ -34032,7 +33747,7 @@
     </w:rPrDefault>
     <w:pPrDefault/>
   </w:docDefaults>
-  <w:latentStyles w:defLockedState="0" w:defUIPriority="99" w:defSemiHidden="0" w:defUnhideWhenUsed="0" w:defQFormat="0" w:count="371">
+  <w:latentStyles w:defLockedState="0" w:defUIPriority="99" w:defSemiHidden="0" w:defUnhideWhenUsed="0" w:defQFormat="0" w:count="380">
     <w:lsdException w:name="Normal" w:uiPriority="0" w:qFormat="1"/>
     <w:lsdException w:name="heading 1" w:uiPriority="9" w:qFormat="1"/>
     <w:lsdException w:name="heading 2" w:semiHidden="1" w:uiPriority="9" w:unhideWhenUsed="1" w:qFormat="1"/>
@@ -35561,7 +35276,7 @@
 </file>
 
 <file path=customXml/itemProps1.xml><?xml version="1.0" encoding="utf-8"?>
-<ds:datastoreItem xmlns:ds="http://schemas.openxmlformats.org/officeDocument/2006/customXml" ds:itemID="{EB2F4577-C258-4583-947F-E3724AF808BF}">
+<ds:datastoreItem xmlns:ds="http://schemas.openxmlformats.org/officeDocument/2006/customXml" ds:itemID="{E73901EC-19FA-8442-8DE1-36AA5E8D55A2}">
   <ds:schemaRefs>
     <ds:schemaRef ds:uri="http://schemas.openxmlformats.org/officeDocument/2006/bibliography"/>
   </ds:schemaRefs>
